--- a/work-in-progress/PEPPOL-EDN-Service-Metadata-Locator-1.3.0-2025-02-06.docx
+++ b/work-in-progress/PEPPOL-EDN-Service-Metadata-Locator-1.3.0-2025-02-06.docx
@@ -909,7 +909,7 @@
             </w:rPr>
             <w:fldChar w:fldCharType="separate"/>
           </w:r>
-          <w:hyperlink w:anchor="_Toc183626386" w:history="1">
+          <w:hyperlink w:anchor="_Toc189751137" w:history="1">
             <w:r>
               <w:rPr>
                 <w:rStyle w:val="Hyperlink"/>
@@ -936,7 +936,7 @@
                 <w:noProof/>
                 <w:webHidden/>
               </w:rPr>
-              <w:instrText xml:space="preserve"> PAGEREF _Toc183626386 \h </w:instrText>
+              <w:instrText xml:space="preserve"> PAGEREF _Toc189751137 \h </w:instrText>
             </w:r>
             <w:r>
               <w:rPr>
@@ -983,7 +983,7 @@
               <w14:ligatures w14:val="standardContextual"/>
             </w:rPr>
           </w:pPr>
-          <w:hyperlink w:anchor="_Toc183626387" w:history="1">
+          <w:hyperlink w:anchor="_Toc189751138" w:history="1">
             <w:r>
               <w:rPr>
                 <w:rStyle w:val="Hyperlink"/>
@@ -1011,7 +1011,7 @@
                 <w:noProof/>
                 <w:webHidden/>
               </w:rPr>
-              <w:instrText xml:space="preserve"> PAGEREF _Toc183626387 \h </w:instrText>
+              <w:instrText xml:space="preserve"> PAGEREF _Toc189751138 \h </w:instrText>
             </w:r>
             <w:r>
               <w:rPr>
@@ -1057,7 +1057,7 @@
               <w14:ligatures w14:val="standardContextual"/>
             </w:rPr>
           </w:pPr>
-          <w:hyperlink w:anchor="_Toc183626388" w:history="1">
+          <w:hyperlink w:anchor="_Toc189751139" w:history="1">
             <w:r>
               <w:rPr>
                 <w:rStyle w:val="Hyperlink"/>
@@ -1085,7 +1085,7 @@
                 <w:noProof/>
                 <w:webHidden/>
               </w:rPr>
-              <w:instrText xml:space="preserve"> PAGEREF _Toc183626388 \h </w:instrText>
+              <w:instrText xml:space="preserve"> PAGEREF _Toc189751139 \h </w:instrText>
             </w:r>
             <w:r>
               <w:rPr>
@@ -1131,7 +1131,7 @@
               <w14:ligatures w14:val="standardContextual"/>
             </w:rPr>
           </w:pPr>
-          <w:hyperlink w:anchor="_Toc183626389" w:history="1">
+          <w:hyperlink w:anchor="_Toc189751140" w:history="1">
             <w:r>
               <w:rPr>
                 <w:rStyle w:val="Hyperlink"/>
@@ -1158,7 +1158,7 @@
                 <w:noProof/>
                 <w:webHidden/>
               </w:rPr>
-              <w:instrText xml:space="preserve"> PAGEREF _Toc183626389 \h </w:instrText>
+              <w:instrText xml:space="preserve"> PAGEREF _Toc189751140 \h </w:instrText>
             </w:r>
             <w:r>
               <w:rPr>
@@ -1206,7 +1206,7 @@
               <w14:ligatures w14:val="standardContextual"/>
             </w:rPr>
           </w:pPr>
-          <w:hyperlink w:anchor="_Toc183626390" w:history="1">
+          <w:hyperlink w:anchor="_Toc189751141" w:history="1">
             <w:r>
               <w:rPr>
                 <w:rStyle w:val="Hyperlink"/>
@@ -1252,7 +1252,7 @@
                 <w:noProof/>
                 <w:webHidden/>
               </w:rPr>
-              <w:instrText xml:space="preserve"> PAGEREF _Toc183626390 \h </w:instrText>
+              <w:instrText xml:space="preserve"> PAGEREF _Toc189751141 \h </w:instrText>
             </w:r>
             <w:r>
               <w:rPr>
@@ -1299,7 +1299,7 @@
               <w14:ligatures w14:val="standardContextual"/>
             </w:rPr>
           </w:pPr>
-          <w:hyperlink w:anchor="_Toc183626391" w:history="1">
+          <w:hyperlink w:anchor="_Toc189751142" w:history="1">
             <w:r>
               <w:rPr>
                 <w:rStyle w:val="Hyperlink"/>
@@ -1344,7 +1344,7 @@
                 <w:noProof/>
                 <w:webHidden/>
               </w:rPr>
-              <w:instrText xml:space="preserve"> PAGEREF _Toc183626391 \h </w:instrText>
+              <w:instrText xml:space="preserve"> PAGEREF _Toc189751142 \h </w:instrText>
             </w:r>
             <w:r>
               <w:rPr>
@@ -1391,7 +1391,7 @@
               <w14:ligatures w14:val="standardContextual"/>
             </w:rPr>
           </w:pPr>
-          <w:hyperlink w:anchor="_Toc183626392" w:history="1">
+          <w:hyperlink w:anchor="_Toc189751143" w:history="1">
             <w:r>
               <w:rPr>
                 <w:rStyle w:val="Hyperlink"/>
@@ -1436,7 +1436,7 @@
                 <w:noProof/>
                 <w:webHidden/>
               </w:rPr>
-              <w:instrText xml:space="preserve"> PAGEREF _Toc183626392 \h </w:instrText>
+              <w:instrText xml:space="preserve"> PAGEREF _Toc189751143 \h </w:instrText>
             </w:r>
             <w:r>
               <w:rPr>
@@ -1483,7 +1483,7 @@
               <w14:ligatures w14:val="standardContextual"/>
             </w:rPr>
           </w:pPr>
-          <w:hyperlink w:anchor="_Toc183626393" w:history="1">
+          <w:hyperlink w:anchor="_Toc189751144" w:history="1">
             <w:r>
               <w:rPr>
                 <w:rStyle w:val="Hyperlink"/>
@@ -1530,7 +1530,7 @@
                 <w:noProof/>
                 <w:webHidden/>
               </w:rPr>
-              <w:instrText xml:space="preserve"> PAGEREF _Toc183626393 \h </w:instrText>
+              <w:instrText xml:space="preserve"> PAGEREF _Toc189751144 \h </w:instrText>
             </w:r>
             <w:r>
               <w:rPr>
@@ -1577,7 +1577,7 @@
               <w14:ligatures w14:val="standardContextual"/>
             </w:rPr>
           </w:pPr>
-          <w:hyperlink w:anchor="_Toc183626394" w:history="1">
+          <w:hyperlink w:anchor="_Toc189751145" w:history="1">
             <w:r>
               <w:rPr>
                 <w:rStyle w:val="Hyperlink"/>
@@ -1624,7 +1624,7 @@
                 <w:noProof/>
                 <w:webHidden/>
               </w:rPr>
-              <w:instrText xml:space="preserve"> PAGEREF _Toc183626394 \h </w:instrText>
+              <w:instrText xml:space="preserve"> PAGEREF _Toc189751145 \h </w:instrText>
             </w:r>
             <w:r>
               <w:rPr>
@@ -1671,7 +1671,7 @@
               <w14:ligatures w14:val="standardContextual"/>
             </w:rPr>
           </w:pPr>
-          <w:hyperlink w:anchor="_Toc183626395" w:history="1">
+          <w:hyperlink w:anchor="_Toc189751146" w:history="1">
             <w:r>
               <w:rPr>
                 <w:rStyle w:val="Hyperlink"/>
@@ -1716,7 +1716,7 @@
                 <w:noProof/>
                 <w:webHidden/>
               </w:rPr>
-              <w:instrText xml:space="preserve"> PAGEREF _Toc183626395 \h </w:instrText>
+              <w:instrText xml:space="preserve"> PAGEREF _Toc189751146 \h </w:instrText>
             </w:r>
             <w:r>
               <w:rPr>
@@ -1763,7 +1763,7 @@
               <w14:ligatures w14:val="standardContextual"/>
             </w:rPr>
           </w:pPr>
-          <w:hyperlink w:anchor="_Toc183626396" w:history="1">
+          <w:hyperlink w:anchor="_Toc189751147" w:history="1">
             <w:r>
               <w:rPr>
                 <w:rStyle w:val="Hyperlink"/>
@@ -1808,7 +1808,7 @@
                 <w:noProof/>
                 <w:webHidden/>
               </w:rPr>
-              <w:instrText xml:space="preserve"> PAGEREF _Toc183626396 \h </w:instrText>
+              <w:instrText xml:space="preserve"> PAGEREF _Toc189751147 \h </w:instrText>
             </w:r>
             <w:r>
               <w:rPr>
@@ -1855,7 +1855,7 @@
               <w14:ligatures w14:val="standardContextual"/>
             </w:rPr>
           </w:pPr>
-          <w:hyperlink w:anchor="_Toc183626397" w:history="1">
+          <w:hyperlink w:anchor="_Toc189751148" w:history="1">
             <w:r>
               <w:rPr>
                 <w:rStyle w:val="Hyperlink"/>
@@ -1900,7 +1900,7 @@
                 <w:noProof/>
                 <w:webHidden/>
               </w:rPr>
-              <w:instrText xml:space="preserve"> PAGEREF _Toc183626397 \h </w:instrText>
+              <w:instrText xml:space="preserve"> PAGEREF _Toc189751148 \h </w:instrText>
             </w:r>
             <w:r>
               <w:rPr>
@@ -1947,7 +1947,7 @@
               <w14:ligatures w14:val="standardContextual"/>
             </w:rPr>
           </w:pPr>
-          <w:hyperlink w:anchor="_Toc183626399" w:history="1">
+          <w:hyperlink w:anchor="_Toc189751149" w:history="1">
             <w:r>
               <w:rPr>
                 <w:rStyle w:val="Hyperlink"/>
@@ -1992,7 +1992,7 @@
                 <w:noProof/>
                 <w:webHidden/>
               </w:rPr>
-              <w:instrText xml:space="preserve"> PAGEREF _Toc183626399 \h </w:instrText>
+              <w:instrText xml:space="preserve"> PAGEREF _Toc189751149 \h </w:instrText>
             </w:r>
             <w:r>
               <w:rPr>
@@ -2040,7 +2040,7 @@
               <w14:ligatures w14:val="standardContextual"/>
             </w:rPr>
           </w:pPr>
-          <w:hyperlink w:anchor="_Toc183626400" w:history="1">
+          <w:hyperlink w:anchor="_Toc189751150" w:history="1">
             <w:r>
               <w:rPr>
                 <w:rStyle w:val="Hyperlink"/>
@@ -2088,7 +2088,7 @@
                 <w:noProof/>
                 <w:webHidden/>
               </w:rPr>
-              <w:instrText xml:space="preserve"> PAGEREF _Toc183626400 \h </w:instrText>
+              <w:instrText xml:space="preserve"> PAGEREF _Toc189751150 \h </w:instrText>
             </w:r>
             <w:r>
               <w:rPr>
@@ -2135,7 +2135,7 @@
               <w14:ligatures w14:val="standardContextual"/>
             </w:rPr>
           </w:pPr>
-          <w:hyperlink w:anchor="_Toc183626401" w:history="1">
+          <w:hyperlink w:anchor="_Toc189751151" w:history="1">
             <w:r>
               <w:rPr>
                 <w:rStyle w:val="Hyperlink"/>
@@ -2180,7 +2180,7 @@
                 <w:noProof/>
                 <w:webHidden/>
               </w:rPr>
-              <w:instrText xml:space="preserve"> PAGEREF _Toc183626401 \h </w:instrText>
+              <w:instrText xml:space="preserve"> PAGEREF _Toc189751151 \h </w:instrText>
             </w:r>
             <w:r>
               <w:rPr>
@@ -2227,7 +2227,7 @@
               <w14:ligatures w14:val="standardContextual"/>
             </w:rPr>
           </w:pPr>
-          <w:hyperlink w:anchor="_Toc183626402" w:history="1">
+          <w:hyperlink w:anchor="_Toc189751152" w:history="1">
             <w:r>
               <w:rPr>
                 <w:rStyle w:val="Hyperlink"/>
@@ -2272,7 +2272,7 @@
                 <w:noProof/>
                 <w:webHidden/>
               </w:rPr>
-              <w:instrText xml:space="preserve"> PAGEREF _Toc183626402 \h </w:instrText>
+              <w:instrText xml:space="preserve"> PAGEREF _Toc189751152 \h </w:instrText>
             </w:r>
             <w:r>
               <w:rPr>
@@ -2319,7 +2319,7 @@
               <w14:ligatures w14:val="standardContextual"/>
             </w:rPr>
           </w:pPr>
-          <w:hyperlink w:anchor="_Toc183626403" w:history="1">
+          <w:hyperlink w:anchor="_Toc189751153" w:history="1">
             <w:r>
               <w:rPr>
                 <w:rStyle w:val="Hyperlink"/>
@@ -2364,7 +2364,7 @@
                 <w:noProof/>
                 <w:webHidden/>
               </w:rPr>
-              <w:instrText xml:space="preserve"> PAGEREF _Toc183626403 \h </w:instrText>
+              <w:instrText xml:space="preserve"> PAGEREF _Toc189751153 \h </w:instrText>
             </w:r>
             <w:r>
               <w:rPr>
@@ -2412,7 +2412,7 @@
               <w14:ligatures w14:val="standardContextual"/>
             </w:rPr>
           </w:pPr>
-          <w:hyperlink w:anchor="_Toc183626404" w:history="1">
+          <w:hyperlink w:anchor="_Toc189751154" w:history="1">
             <w:r>
               <w:rPr>
                 <w:rStyle w:val="Hyperlink"/>
@@ -2460,7 +2460,7 @@
                 <w:noProof/>
                 <w:webHidden/>
               </w:rPr>
-              <w:instrText xml:space="preserve"> PAGEREF _Toc183626404 \h </w:instrText>
+              <w:instrText xml:space="preserve"> PAGEREF _Toc189751154 \h </w:instrText>
             </w:r>
             <w:r>
               <w:rPr>
@@ -2480,7 +2480,7 @@
                 <w:noProof/>
                 <w:webHidden/>
               </w:rPr>
-              <w:t>16</w:t>
+              <w:t>17</w:t>
             </w:r>
             <w:r>
               <w:rPr>
@@ -2507,7 +2507,7 @@
               <w14:ligatures w14:val="standardContextual"/>
             </w:rPr>
           </w:pPr>
-          <w:hyperlink w:anchor="_Toc183626405" w:history="1">
+          <w:hyperlink w:anchor="_Toc189751155" w:history="1">
             <w:r>
               <w:rPr>
                 <w:rStyle w:val="Hyperlink"/>
@@ -2554,7 +2554,7 @@
                 <w:noProof/>
                 <w:webHidden/>
               </w:rPr>
-              <w:instrText xml:space="preserve"> PAGEREF _Toc183626405 \h </w:instrText>
+              <w:instrText xml:space="preserve"> PAGEREF _Toc189751155 \h </w:instrText>
             </w:r>
             <w:r>
               <w:rPr>
@@ -2574,7 +2574,7 @@
                 <w:noProof/>
                 <w:webHidden/>
               </w:rPr>
-              <w:t>16</w:t>
+              <w:t>17</w:t>
             </w:r>
             <w:r>
               <w:rPr>
@@ -2601,7 +2601,7 @@
               <w14:ligatures w14:val="standardContextual"/>
             </w:rPr>
           </w:pPr>
-          <w:hyperlink w:anchor="_Toc183626406" w:history="1">
+          <w:hyperlink w:anchor="_Toc189751156" w:history="1">
             <w:r>
               <w:rPr>
                 <w:rStyle w:val="Hyperlink"/>
@@ -2648,7 +2648,7 @@
                 <w:noProof/>
                 <w:webHidden/>
               </w:rPr>
-              <w:instrText xml:space="preserve"> PAGEREF _Toc183626406 \h </w:instrText>
+              <w:instrText xml:space="preserve"> PAGEREF _Toc189751156 \h </w:instrText>
             </w:r>
             <w:r>
               <w:rPr>
@@ -2668,7 +2668,7 @@
                 <w:noProof/>
                 <w:webHidden/>
               </w:rPr>
-              <w:t>17</w:t>
+              <w:t>18</w:t>
             </w:r>
             <w:r>
               <w:rPr>
@@ -2695,7 +2695,7 @@
               <w14:ligatures w14:val="standardContextual"/>
             </w:rPr>
           </w:pPr>
-          <w:hyperlink w:anchor="_Toc183626407" w:history="1">
+          <w:hyperlink w:anchor="_Toc189751157" w:history="1">
             <w:r>
               <w:rPr>
                 <w:rStyle w:val="Hyperlink"/>
@@ -2740,7 +2740,7 @@
                 <w:noProof/>
                 <w:webHidden/>
               </w:rPr>
-              <w:instrText xml:space="preserve"> PAGEREF _Toc183626407 \h </w:instrText>
+              <w:instrText xml:space="preserve"> PAGEREF _Toc189751157 \h </w:instrText>
             </w:r>
             <w:r>
               <w:rPr>
@@ -2760,7 +2760,7 @@
                 <w:noProof/>
                 <w:webHidden/>
               </w:rPr>
-              <w:t>17</w:t>
+              <w:t>18</w:t>
             </w:r>
             <w:r>
               <w:rPr>
@@ -2787,7 +2787,7 @@
               <w14:ligatures w14:val="standardContextual"/>
             </w:rPr>
           </w:pPr>
-          <w:hyperlink w:anchor="_Toc183626408" w:history="1">
+          <w:hyperlink w:anchor="_Toc189751158" w:history="1">
             <w:r>
               <w:rPr>
                 <w:rStyle w:val="Hyperlink"/>
@@ -2832,7 +2832,7 @@
                 <w:noProof/>
                 <w:webHidden/>
               </w:rPr>
-              <w:instrText xml:space="preserve"> PAGEREF _Toc183626408 \h </w:instrText>
+              <w:instrText xml:space="preserve"> PAGEREF _Toc189751158 \h </w:instrText>
             </w:r>
             <w:r>
               <w:rPr>
@@ -2852,7 +2852,7 @@
                 <w:noProof/>
                 <w:webHidden/>
               </w:rPr>
-              <w:t>18</w:t>
+              <w:t>19</w:t>
             </w:r>
             <w:r>
               <w:rPr>
@@ -2879,7 +2879,7 @@
               <w14:ligatures w14:val="standardContextual"/>
             </w:rPr>
           </w:pPr>
-          <w:hyperlink w:anchor="_Toc183626409" w:history="1">
+          <w:hyperlink w:anchor="_Toc189751159" w:history="1">
             <w:r>
               <w:rPr>
                 <w:rStyle w:val="Hyperlink"/>
@@ -2924,7 +2924,7 @@
                 <w:noProof/>
                 <w:webHidden/>
               </w:rPr>
-              <w:instrText xml:space="preserve"> PAGEREF _Toc183626409 \h </w:instrText>
+              <w:instrText xml:space="preserve"> PAGEREF _Toc189751159 \h </w:instrText>
             </w:r>
             <w:r>
               <w:rPr>
@@ -2944,7 +2944,7 @@
                 <w:noProof/>
                 <w:webHidden/>
               </w:rPr>
-              <w:t>18</w:t>
+              <w:t>19</w:t>
             </w:r>
             <w:r>
               <w:rPr>
@@ -2971,7 +2971,7 @@
               <w14:ligatures w14:val="standardContextual"/>
             </w:rPr>
           </w:pPr>
-          <w:hyperlink w:anchor="_Toc183626410" w:history="1">
+          <w:hyperlink w:anchor="_Toc189751160" w:history="1">
             <w:r>
               <w:rPr>
                 <w:rStyle w:val="Hyperlink"/>
@@ -3016,7 +3016,7 @@
                 <w:noProof/>
                 <w:webHidden/>
               </w:rPr>
-              <w:instrText xml:space="preserve"> PAGEREF _Toc183626410 \h </w:instrText>
+              <w:instrText xml:space="preserve"> PAGEREF _Toc189751160 \h </w:instrText>
             </w:r>
             <w:r>
               <w:rPr>
@@ -3036,7 +3036,7 @@
                 <w:noProof/>
                 <w:webHidden/>
               </w:rPr>
-              <w:t>19</w:t>
+              <w:t>20</w:t>
             </w:r>
             <w:r>
               <w:rPr>
@@ -3063,7 +3063,7 @@
               <w14:ligatures w14:val="standardContextual"/>
             </w:rPr>
           </w:pPr>
-          <w:hyperlink w:anchor="_Toc183626411" w:history="1">
+          <w:hyperlink w:anchor="_Toc189751161" w:history="1">
             <w:r>
               <w:rPr>
                 <w:rStyle w:val="Hyperlink"/>
@@ -3108,7 +3108,7 @@
                 <w:noProof/>
                 <w:webHidden/>
               </w:rPr>
-              <w:instrText xml:space="preserve"> PAGEREF _Toc183626411 \h </w:instrText>
+              <w:instrText xml:space="preserve"> PAGEREF _Toc189751161 \h </w:instrText>
             </w:r>
             <w:r>
               <w:rPr>
@@ -3128,7 +3128,7 @@
                 <w:noProof/>
                 <w:webHidden/>
               </w:rPr>
-              <w:t>19</w:t>
+              <w:t>20</w:t>
             </w:r>
             <w:r>
               <w:rPr>
@@ -3155,7 +3155,7 @@
               <w14:ligatures w14:val="standardContextual"/>
             </w:rPr>
           </w:pPr>
-          <w:hyperlink w:anchor="_Toc183626412" w:history="1">
+          <w:hyperlink w:anchor="_Toc189751162" w:history="1">
             <w:r>
               <w:rPr>
                 <w:rStyle w:val="Hyperlink"/>
@@ -3200,7 +3200,7 @@
                 <w:noProof/>
                 <w:webHidden/>
               </w:rPr>
-              <w:instrText xml:space="preserve"> PAGEREF _Toc183626412 \h </w:instrText>
+              <w:instrText xml:space="preserve"> PAGEREF _Toc189751162 \h </w:instrText>
             </w:r>
             <w:r>
               <w:rPr>
@@ -3220,7 +3220,7 @@
                 <w:noProof/>
                 <w:webHidden/>
               </w:rPr>
-              <w:t>20</w:t>
+              <w:t>21</w:t>
             </w:r>
             <w:r>
               <w:rPr>
@@ -3247,7 +3247,7 @@
               <w14:ligatures w14:val="standardContextual"/>
             </w:rPr>
           </w:pPr>
-          <w:hyperlink w:anchor="_Toc183626413" w:history="1">
+          <w:hyperlink w:anchor="_Toc189751163" w:history="1">
             <w:r>
               <w:rPr>
                 <w:rStyle w:val="Hyperlink"/>
@@ -3292,7 +3292,7 @@
                 <w:noProof/>
                 <w:webHidden/>
               </w:rPr>
-              <w:instrText xml:space="preserve"> PAGEREF _Toc183626413 \h </w:instrText>
+              <w:instrText xml:space="preserve"> PAGEREF _Toc189751163 \h </w:instrText>
             </w:r>
             <w:r>
               <w:rPr>
@@ -3312,7 +3312,7 @@
                 <w:noProof/>
                 <w:webHidden/>
               </w:rPr>
-              <w:t>21</w:t>
+              <w:t>22</w:t>
             </w:r>
             <w:r>
               <w:rPr>
@@ -3339,7 +3339,7 @@
               <w14:ligatures w14:val="standardContextual"/>
             </w:rPr>
           </w:pPr>
-          <w:hyperlink w:anchor="_Toc183626414" w:history="1">
+          <w:hyperlink w:anchor="_Toc189751164" w:history="1">
             <w:r>
               <w:rPr>
                 <w:rStyle w:val="Hyperlink"/>
@@ -3384,7 +3384,7 @@
                 <w:noProof/>
                 <w:webHidden/>
               </w:rPr>
-              <w:instrText xml:space="preserve"> PAGEREF _Toc183626414 \h </w:instrText>
+              <w:instrText xml:space="preserve"> PAGEREF _Toc189751164 \h </w:instrText>
             </w:r>
             <w:r>
               <w:rPr>
@@ -3404,7 +3404,7 @@
                 <w:noProof/>
                 <w:webHidden/>
               </w:rPr>
-              <w:t>21</w:t>
+              <w:t>22</w:t>
             </w:r>
             <w:r>
               <w:rPr>
@@ -3431,7 +3431,7 @@
               <w14:ligatures w14:val="standardContextual"/>
             </w:rPr>
           </w:pPr>
-          <w:hyperlink w:anchor="_Toc183626415" w:history="1">
+          <w:hyperlink w:anchor="_Toc189751165" w:history="1">
             <w:r>
               <w:rPr>
                 <w:rStyle w:val="Hyperlink"/>
@@ -3476,7 +3476,7 @@
                 <w:noProof/>
                 <w:webHidden/>
               </w:rPr>
-              <w:instrText xml:space="preserve"> PAGEREF _Toc183626415 \h </w:instrText>
+              <w:instrText xml:space="preserve"> PAGEREF _Toc189751165 \h </w:instrText>
             </w:r>
             <w:r>
               <w:rPr>
@@ -3496,7 +3496,7 @@
                 <w:noProof/>
                 <w:webHidden/>
               </w:rPr>
-              <w:t>22</w:t>
+              <w:t>23</w:t>
             </w:r>
             <w:r>
               <w:rPr>
@@ -3523,7 +3523,7 @@
               <w14:ligatures w14:val="standardContextual"/>
             </w:rPr>
           </w:pPr>
-          <w:hyperlink w:anchor="_Toc183626416" w:history="1">
+          <w:hyperlink w:anchor="_Toc189751166" w:history="1">
             <w:r>
               <w:rPr>
                 <w:rStyle w:val="Hyperlink"/>
@@ -3568,7 +3568,7 @@
                 <w:noProof/>
                 <w:webHidden/>
               </w:rPr>
-              <w:instrText xml:space="preserve"> PAGEREF _Toc183626416 \h </w:instrText>
+              <w:instrText xml:space="preserve"> PAGEREF _Toc189751166 \h </w:instrText>
             </w:r>
             <w:r>
               <w:rPr>
@@ -3588,7 +3588,7 @@
                 <w:noProof/>
                 <w:webHidden/>
               </w:rPr>
-              <w:t>22</w:t>
+              <w:t>23</w:t>
             </w:r>
             <w:r>
               <w:rPr>
@@ -3615,7 +3615,7 @@
               <w14:ligatures w14:val="standardContextual"/>
             </w:rPr>
           </w:pPr>
-          <w:hyperlink w:anchor="_Toc183626417" w:history="1">
+          <w:hyperlink w:anchor="_Toc189751167" w:history="1">
             <w:r>
               <w:rPr>
                 <w:rStyle w:val="Hyperlink"/>
@@ -3660,7 +3660,7 @@
                 <w:noProof/>
                 <w:webHidden/>
               </w:rPr>
-              <w:instrText xml:space="preserve"> PAGEREF _Toc183626417 \h </w:instrText>
+              <w:instrText xml:space="preserve"> PAGEREF _Toc189751167 \h </w:instrText>
             </w:r>
             <w:r>
               <w:rPr>
@@ -3680,7 +3680,7 @@
                 <w:noProof/>
                 <w:webHidden/>
               </w:rPr>
-              <w:t>23</w:t>
+              <w:t>24</w:t>
             </w:r>
             <w:r>
               <w:rPr>
@@ -3707,7 +3707,7 @@
               <w14:ligatures w14:val="standardContextual"/>
             </w:rPr>
           </w:pPr>
-          <w:hyperlink w:anchor="_Toc183626418" w:history="1">
+          <w:hyperlink w:anchor="_Toc189751168" w:history="1">
             <w:r>
               <w:rPr>
                 <w:rStyle w:val="Hyperlink"/>
@@ -3752,7 +3752,7 @@
                 <w:noProof/>
                 <w:webHidden/>
               </w:rPr>
-              <w:instrText xml:space="preserve"> PAGEREF _Toc183626418 \h </w:instrText>
+              <w:instrText xml:space="preserve"> PAGEREF _Toc189751168 \h </w:instrText>
             </w:r>
             <w:r>
               <w:rPr>
@@ -3772,7 +3772,7 @@
                 <w:noProof/>
                 <w:webHidden/>
               </w:rPr>
-              <w:t>23</w:t>
+              <w:t>24</w:t>
             </w:r>
             <w:r>
               <w:rPr>
@@ -3799,7 +3799,7 @@
               <w14:ligatures w14:val="standardContextual"/>
             </w:rPr>
           </w:pPr>
-          <w:hyperlink w:anchor="_Toc183626419" w:history="1">
+          <w:hyperlink w:anchor="_Toc189751169" w:history="1">
             <w:r>
               <w:rPr>
                 <w:rStyle w:val="Hyperlink"/>
@@ -3844,7 +3844,7 @@
                 <w:noProof/>
                 <w:webHidden/>
               </w:rPr>
-              <w:instrText xml:space="preserve"> PAGEREF _Toc183626419 \h </w:instrText>
+              <w:instrText xml:space="preserve"> PAGEREF _Toc189751169 \h </w:instrText>
             </w:r>
             <w:r>
               <w:rPr>
@@ -3864,7 +3864,7 @@
                 <w:noProof/>
                 <w:webHidden/>
               </w:rPr>
-              <w:t>24</w:t>
+              <w:t>25</w:t>
             </w:r>
             <w:r>
               <w:rPr>
@@ -3891,7 +3891,7 @@
               <w14:ligatures w14:val="standardContextual"/>
             </w:rPr>
           </w:pPr>
-          <w:hyperlink w:anchor="_Toc183626420" w:history="1">
+          <w:hyperlink w:anchor="_Toc189751170" w:history="1">
             <w:r>
               <w:rPr>
                 <w:rStyle w:val="Hyperlink"/>
@@ -3936,7 +3936,7 @@
                 <w:noProof/>
                 <w:webHidden/>
               </w:rPr>
-              <w:instrText xml:space="preserve"> PAGEREF _Toc183626420 \h </w:instrText>
+              <w:instrText xml:space="preserve"> PAGEREF _Toc189751170 \h </w:instrText>
             </w:r>
             <w:r>
               <w:rPr>
@@ -3956,7 +3956,7 @@
                 <w:noProof/>
                 <w:webHidden/>
               </w:rPr>
-              <w:t>24</w:t>
+              <w:t>25</w:t>
             </w:r>
             <w:r>
               <w:rPr>
@@ -3983,7 +3983,7 @@
               <w14:ligatures w14:val="standardContextual"/>
             </w:rPr>
           </w:pPr>
-          <w:hyperlink w:anchor="_Toc183626421" w:history="1">
+          <w:hyperlink w:anchor="_Toc189751171" w:history="1">
             <w:r>
               <w:rPr>
                 <w:rStyle w:val="Hyperlink"/>
@@ -4028,7 +4028,7 @@
                 <w:noProof/>
                 <w:webHidden/>
               </w:rPr>
-              <w:instrText xml:space="preserve"> PAGEREF _Toc183626421 \h </w:instrText>
+              <w:instrText xml:space="preserve"> PAGEREF _Toc189751171 \h </w:instrText>
             </w:r>
             <w:r>
               <w:rPr>
@@ -4048,7 +4048,7 @@
                 <w:noProof/>
                 <w:webHidden/>
               </w:rPr>
-              <w:t>24</w:t>
+              <w:t>25</w:t>
             </w:r>
             <w:r>
               <w:rPr>
@@ -4075,7 +4075,7 @@
               <w14:ligatures w14:val="standardContextual"/>
             </w:rPr>
           </w:pPr>
-          <w:hyperlink w:anchor="_Toc183626422" w:history="1">
+          <w:hyperlink w:anchor="_Toc189751172" w:history="1">
             <w:r>
               <w:rPr>
                 <w:rStyle w:val="Hyperlink"/>
@@ -4120,7 +4120,7 @@
                 <w:noProof/>
                 <w:webHidden/>
               </w:rPr>
-              <w:instrText xml:space="preserve"> PAGEREF _Toc183626422 \h </w:instrText>
+              <w:instrText xml:space="preserve"> PAGEREF _Toc189751172 \h </w:instrText>
             </w:r>
             <w:r>
               <w:rPr>
@@ -4140,7 +4140,7 @@
                 <w:noProof/>
                 <w:webHidden/>
               </w:rPr>
-              <w:t>25</w:t>
+              <w:t>26</w:t>
             </w:r>
             <w:r>
               <w:rPr>
@@ -4167,7 +4167,7 @@
               <w14:ligatures w14:val="standardContextual"/>
             </w:rPr>
           </w:pPr>
-          <w:hyperlink w:anchor="_Toc183626423" w:history="1">
+          <w:hyperlink w:anchor="_Toc189751173" w:history="1">
             <w:r>
               <w:rPr>
                 <w:rStyle w:val="Hyperlink"/>
@@ -4212,7 +4212,7 @@
                 <w:noProof/>
                 <w:webHidden/>
               </w:rPr>
-              <w:instrText xml:space="preserve"> PAGEREF _Toc183626423 \h </w:instrText>
+              <w:instrText xml:space="preserve"> PAGEREF _Toc189751173 \h </w:instrText>
             </w:r>
             <w:r>
               <w:rPr>
@@ -4232,7 +4232,7 @@
                 <w:noProof/>
                 <w:webHidden/>
               </w:rPr>
-              <w:t>25</w:t>
+              <w:t>26</w:t>
             </w:r>
             <w:r>
               <w:rPr>
@@ -4259,7 +4259,7 @@
               <w14:ligatures w14:val="standardContextual"/>
             </w:rPr>
           </w:pPr>
-          <w:hyperlink w:anchor="_Toc183626424" w:history="1">
+          <w:hyperlink w:anchor="_Toc189751174" w:history="1">
             <w:r>
               <w:rPr>
                 <w:rStyle w:val="Hyperlink"/>
@@ -4304,7 +4304,7 @@
                 <w:noProof/>
                 <w:webHidden/>
               </w:rPr>
-              <w:instrText xml:space="preserve"> PAGEREF _Toc183626424 \h </w:instrText>
+              <w:instrText xml:space="preserve"> PAGEREF _Toc189751174 \h </w:instrText>
             </w:r>
             <w:r>
               <w:rPr>
@@ -4324,7 +4324,7 @@
                 <w:noProof/>
                 <w:webHidden/>
               </w:rPr>
-              <w:t>25</w:t>
+              <w:t>26</w:t>
             </w:r>
             <w:r>
               <w:rPr>
@@ -4351,7 +4351,7 @@
               <w14:ligatures w14:val="standardContextual"/>
             </w:rPr>
           </w:pPr>
-          <w:hyperlink w:anchor="_Toc183626425" w:history="1">
+          <w:hyperlink w:anchor="_Toc189751175" w:history="1">
             <w:r>
               <w:rPr>
                 <w:rStyle w:val="Hyperlink"/>
@@ -4396,7 +4396,7 @@
                 <w:noProof/>
                 <w:webHidden/>
               </w:rPr>
-              <w:instrText xml:space="preserve"> PAGEREF _Toc183626425 \h </w:instrText>
+              <w:instrText xml:space="preserve"> PAGEREF _Toc189751175 \h </w:instrText>
             </w:r>
             <w:r>
               <w:rPr>
@@ -4416,7 +4416,7 @@
                 <w:noProof/>
                 <w:webHidden/>
               </w:rPr>
-              <w:t>25</w:t>
+              <w:t>26</w:t>
             </w:r>
             <w:r>
               <w:rPr>
@@ -4443,7 +4443,7 @@
               <w14:ligatures w14:val="standardContextual"/>
             </w:rPr>
           </w:pPr>
-          <w:hyperlink w:anchor="_Toc183626426" w:history="1">
+          <w:hyperlink w:anchor="_Toc189751176" w:history="1">
             <w:r>
               <w:rPr>
                 <w:rStyle w:val="Hyperlink"/>
@@ -4488,7 +4488,7 @@
                 <w:noProof/>
                 <w:webHidden/>
               </w:rPr>
-              <w:instrText xml:space="preserve"> PAGEREF _Toc183626426 \h </w:instrText>
+              <w:instrText xml:space="preserve"> PAGEREF _Toc189751176 \h </w:instrText>
             </w:r>
             <w:r>
               <w:rPr>
@@ -4508,7 +4508,7 @@
                 <w:noProof/>
                 <w:webHidden/>
               </w:rPr>
-              <w:t>26</w:t>
+              <w:t>27</w:t>
             </w:r>
             <w:r>
               <w:rPr>
@@ -4535,7 +4535,7 @@
               <w14:ligatures w14:val="standardContextual"/>
             </w:rPr>
           </w:pPr>
-          <w:hyperlink w:anchor="_Toc183626427" w:history="1">
+          <w:hyperlink w:anchor="_Toc189751177" w:history="1">
             <w:r>
               <w:rPr>
                 <w:rStyle w:val="Hyperlink"/>
@@ -4580,7 +4580,7 @@
                 <w:noProof/>
                 <w:webHidden/>
               </w:rPr>
-              <w:instrText xml:space="preserve"> PAGEREF _Toc183626427 \h </w:instrText>
+              <w:instrText xml:space="preserve"> PAGEREF _Toc189751177 \h </w:instrText>
             </w:r>
             <w:r>
               <w:rPr>
@@ -4600,7 +4600,7 @@
                 <w:noProof/>
                 <w:webHidden/>
               </w:rPr>
-              <w:t>26</w:t>
+              <w:t>27</w:t>
             </w:r>
             <w:r>
               <w:rPr>
@@ -4627,7 +4627,7 @@
               <w14:ligatures w14:val="standardContextual"/>
             </w:rPr>
           </w:pPr>
-          <w:hyperlink w:anchor="_Toc183626428" w:history="1">
+          <w:hyperlink w:anchor="_Toc189751178" w:history="1">
             <w:r>
               <w:rPr>
                 <w:rStyle w:val="Hyperlink"/>
@@ -4672,7 +4672,7 @@
                 <w:noProof/>
                 <w:webHidden/>
               </w:rPr>
-              <w:instrText xml:space="preserve"> PAGEREF _Toc183626428 \h </w:instrText>
+              <w:instrText xml:space="preserve"> PAGEREF _Toc189751178 \h </w:instrText>
             </w:r>
             <w:r>
               <w:rPr>
@@ -4692,7 +4692,7 @@
                 <w:noProof/>
                 <w:webHidden/>
               </w:rPr>
-              <w:t>27</w:t>
+              <w:t>28</w:t>
             </w:r>
             <w:r>
               <w:rPr>
@@ -4719,7 +4719,7 @@
               <w14:ligatures w14:val="standardContextual"/>
             </w:rPr>
           </w:pPr>
-          <w:hyperlink w:anchor="_Toc183626429" w:history="1">
+          <w:hyperlink w:anchor="_Toc189751179" w:history="1">
             <w:r>
               <w:rPr>
                 <w:rStyle w:val="Hyperlink"/>
@@ -4764,7 +4764,7 @@
                 <w:noProof/>
                 <w:webHidden/>
               </w:rPr>
-              <w:instrText xml:space="preserve"> PAGEREF _Toc183626429 \h </w:instrText>
+              <w:instrText xml:space="preserve"> PAGEREF _Toc189751179 \h </w:instrText>
             </w:r>
             <w:r>
               <w:rPr>
@@ -4784,7 +4784,7 @@
                 <w:noProof/>
                 <w:webHidden/>
               </w:rPr>
-              <w:t>27</w:t>
+              <w:t>28</w:t>
             </w:r>
             <w:r>
               <w:rPr>
@@ -4811,7 +4811,7 @@
               <w14:ligatures w14:val="standardContextual"/>
             </w:rPr>
           </w:pPr>
-          <w:hyperlink w:anchor="_Toc183626430" w:history="1">
+          <w:hyperlink w:anchor="_Toc189751180" w:history="1">
             <w:r>
               <w:rPr>
                 <w:rStyle w:val="Hyperlink"/>
@@ -4856,7 +4856,7 @@
                 <w:noProof/>
                 <w:webHidden/>
               </w:rPr>
-              <w:instrText xml:space="preserve"> PAGEREF _Toc183626430 \h </w:instrText>
+              <w:instrText xml:space="preserve"> PAGEREF _Toc189751180 \h </w:instrText>
             </w:r>
             <w:r>
               <w:rPr>
@@ -4876,7 +4876,7 @@
                 <w:noProof/>
                 <w:webHidden/>
               </w:rPr>
-              <w:t>27</w:t>
+              <w:t>28</w:t>
             </w:r>
             <w:r>
               <w:rPr>
@@ -4903,7 +4903,7 @@
               <w14:ligatures w14:val="standardContextual"/>
             </w:rPr>
           </w:pPr>
-          <w:hyperlink w:anchor="_Toc183626431" w:history="1">
+          <w:hyperlink w:anchor="_Toc189751181" w:history="1">
             <w:r>
               <w:rPr>
                 <w:rStyle w:val="Hyperlink"/>
@@ -4948,7 +4948,7 @@
                 <w:noProof/>
                 <w:webHidden/>
               </w:rPr>
-              <w:instrText xml:space="preserve"> PAGEREF _Toc183626431 \h </w:instrText>
+              <w:instrText xml:space="preserve"> PAGEREF _Toc189751181 \h </w:instrText>
             </w:r>
             <w:r>
               <w:rPr>
@@ -4968,7 +4968,7 @@
                 <w:noProof/>
                 <w:webHidden/>
               </w:rPr>
-              <w:t>28</w:t>
+              <w:t>29</w:t>
             </w:r>
             <w:r>
               <w:rPr>
@@ -4996,7 +4996,7 @@
               <w14:ligatures w14:val="standardContextual"/>
             </w:rPr>
           </w:pPr>
-          <w:hyperlink w:anchor="_Toc183626432" w:history="1">
+          <w:hyperlink w:anchor="_Toc189751182" w:history="1">
             <w:r>
               <w:rPr>
                 <w:rStyle w:val="Hyperlink"/>
@@ -5042,7 +5042,7 @@
                 <w:noProof/>
                 <w:webHidden/>
               </w:rPr>
-              <w:instrText xml:space="preserve"> PAGEREF _Toc183626432 \h </w:instrText>
+              <w:instrText xml:space="preserve"> PAGEREF _Toc189751182 \h </w:instrText>
             </w:r>
             <w:r>
               <w:rPr>
@@ -5062,7 +5062,7 @@
                 <w:noProof/>
                 <w:webHidden/>
               </w:rPr>
-              <w:t>28</w:t>
+              <w:t>29</w:t>
             </w:r>
             <w:r>
               <w:rPr>
@@ -5089,7 +5089,7 @@
               <w14:ligatures w14:val="standardContextual"/>
             </w:rPr>
           </w:pPr>
-          <w:hyperlink w:anchor="_Toc183626433" w:history="1">
+          <w:hyperlink w:anchor="_Toc189751183" w:history="1">
             <w:r>
               <w:rPr>
                 <w:rStyle w:val="Hyperlink"/>
@@ -5134,7 +5134,7 @@
                 <w:noProof/>
                 <w:webHidden/>
               </w:rPr>
-              <w:instrText xml:space="preserve"> PAGEREF _Toc183626433 \h </w:instrText>
+              <w:instrText xml:space="preserve"> PAGEREF _Toc189751183 \h </w:instrText>
             </w:r>
             <w:r>
               <w:rPr>
@@ -5154,7 +5154,7 @@
                 <w:noProof/>
                 <w:webHidden/>
               </w:rPr>
-              <w:t>28</w:t>
+              <w:t>29</w:t>
             </w:r>
             <w:r>
               <w:rPr>
@@ -5181,7 +5181,7 @@
               <w14:ligatures w14:val="standardContextual"/>
             </w:rPr>
           </w:pPr>
-          <w:hyperlink w:anchor="_Toc183626434" w:history="1">
+          <w:hyperlink w:anchor="_Toc189751184" w:history="1">
             <w:r>
               <w:rPr>
                 <w:rStyle w:val="Hyperlink"/>
@@ -5226,7 +5226,7 @@
                 <w:noProof/>
                 <w:webHidden/>
               </w:rPr>
-              <w:instrText xml:space="preserve"> PAGEREF _Toc183626434 \h </w:instrText>
+              <w:instrText xml:space="preserve"> PAGEREF _Toc189751184 \h </w:instrText>
             </w:r>
             <w:r>
               <w:rPr>
@@ -5246,7 +5246,7 @@
                 <w:noProof/>
                 <w:webHidden/>
               </w:rPr>
-              <w:t>28</w:t>
+              <w:t>29</w:t>
             </w:r>
             <w:r>
               <w:rPr>
@@ -5273,7 +5273,7 @@
               <w14:ligatures w14:val="standardContextual"/>
             </w:rPr>
           </w:pPr>
-          <w:hyperlink w:anchor="_Toc183626435" w:history="1">
+          <w:hyperlink w:anchor="_Toc189751185" w:history="1">
             <w:r>
               <w:rPr>
                 <w:rStyle w:val="Hyperlink"/>
@@ -5318,7 +5318,7 @@
                 <w:noProof/>
                 <w:webHidden/>
               </w:rPr>
-              <w:instrText xml:space="preserve"> PAGEREF _Toc183626435 \h </w:instrText>
+              <w:instrText xml:space="preserve"> PAGEREF _Toc189751185 \h </w:instrText>
             </w:r>
             <w:r>
               <w:rPr>
@@ -5338,7 +5338,7 @@
                 <w:noProof/>
                 <w:webHidden/>
               </w:rPr>
-              <w:t>29</w:t>
+              <w:t>30</w:t>
             </w:r>
             <w:r>
               <w:rPr>
@@ -5365,7 +5365,7 @@
               <w14:ligatures w14:val="standardContextual"/>
             </w:rPr>
           </w:pPr>
-          <w:hyperlink w:anchor="_Toc183626436" w:history="1">
+          <w:hyperlink w:anchor="_Toc189751186" w:history="1">
             <w:r>
               <w:rPr>
                 <w:rStyle w:val="Hyperlink"/>
@@ -5410,7 +5410,7 @@
                 <w:noProof/>
                 <w:webHidden/>
               </w:rPr>
-              <w:instrText xml:space="preserve"> PAGEREF _Toc183626436 \h </w:instrText>
+              <w:instrText xml:space="preserve"> PAGEREF _Toc189751186 \h </w:instrText>
             </w:r>
             <w:r>
               <w:rPr>
@@ -5430,7 +5430,7 @@
                 <w:noProof/>
                 <w:webHidden/>
               </w:rPr>
-              <w:t>29</w:t>
+              <w:t>30</w:t>
             </w:r>
             <w:r>
               <w:rPr>
@@ -5457,7 +5457,7 @@
               <w14:ligatures w14:val="standardContextual"/>
             </w:rPr>
           </w:pPr>
-          <w:hyperlink w:anchor="_Toc183626437" w:history="1">
+          <w:hyperlink w:anchor="_Toc189751187" w:history="1">
             <w:r>
               <w:rPr>
                 <w:rStyle w:val="Hyperlink"/>
@@ -5502,7 +5502,7 @@
                 <w:noProof/>
                 <w:webHidden/>
               </w:rPr>
-              <w:instrText xml:space="preserve"> PAGEREF _Toc183626437 \h </w:instrText>
+              <w:instrText xml:space="preserve"> PAGEREF _Toc189751187 \h </w:instrText>
             </w:r>
             <w:r>
               <w:rPr>
@@ -5522,7 +5522,7 @@
                 <w:noProof/>
                 <w:webHidden/>
               </w:rPr>
-              <w:t>29</w:t>
+              <w:t>30</w:t>
             </w:r>
             <w:r>
               <w:rPr>
@@ -5549,7 +5549,7 @@
               <w14:ligatures w14:val="standardContextual"/>
             </w:rPr>
           </w:pPr>
-          <w:hyperlink w:anchor="_Toc183626438" w:history="1">
+          <w:hyperlink w:anchor="_Toc189751188" w:history="1">
             <w:r>
               <w:rPr>
                 <w:rStyle w:val="Hyperlink"/>
@@ -5594,7 +5594,7 @@
                 <w:noProof/>
                 <w:webHidden/>
               </w:rPr>
-              <w:instrText xml:space="preserve"> PAGEREF _Toc183626438 \h </w:instrText>
+              <w:instrText xml:space="preserve"> PAGEREF _Toc189751188 \h </w:instrText>
             </w:r>
             <w:r>
               <w:rPr>
@@ -5614,7 +5614,7 @@
                 <w:noProof/>
                 <w:webHidden/>
               </w:rPr>
-              <w:t>29</w:t>
+              <w:t>30</w:t>
             </w:r>
             <w:r>
               <w:rPr>
@@ -5641,7 +5641,7 @@
               <w14:ligatures w14:val="standardContextual"/>
             </w:rPr>
           </w:pPr>
-          <w:hyperlink w:anchor="_Toc183626439" w:history="1">
+          <w:hyperlink w:anchor="_Toc189751189" w:history="1">
             <w:r>
               <w:rPr>
                 <w:rStyle w:val="Hyperlink"/>
@@ -5686,7 +5686,7 @@
                 <w:noProof/>
                 <w:webHidden/>
               </w:rPr>
-              <w:instrText xml:space="preserve"> PAGEREF _Toc183626439 \h </w:instrText>
+              <w:instrText xml:space="preserve"> PAGEREF _Toc189751189 \h </w:instrText>
             </w:r>
             <w:r>
               <w:rPr>
@@ -5706,7 +5706,7 @@
                 <w:noProof/>
                 <w:webHidden/>
               </w:rPr>
-              <w:t>29</w:t>
+              <w:t>30</w:t>
             </w:r>
             <w:r>
               <w:rPr>
@@ -5734,7 +5734,7 @@
               <w14:ligatures w14:val="standardContextual"/>
             </w:rPr>
           </w:pPr>
-          <w:hyperlink w:anchor="_Toc183626440" w:history="1">
+          <w:hyperlink w:anchor="_Toc189751190" w:history="1">
             <w:r>
               <w:rPr>
                 <w:rStyle w:val="Hyperlink"/>
@@ -5780,7 +5780,7 @@
                 <w:noProof/>
                 <w:webHidden/>
               </w:rPr>
-              <w:instrText xml:space="preserve"> PAGEREF _Toc183626440 \h </w:instrText>
+              <w:instrText xml:space="preserve"> PAGEREF _Toc189751190 \h </w:instrText>
             </w:r>
             <w:r>
               <w:rPr>
@@ -5800,7 +5800,7 @@
                 <w:noProof/>
                 <w:webHidden/>
               </w:rPr>
-              <w:t>29</w:t>
+              <w:t>30</w:t>
             </w:r>
             <w:r>
               <w:rPr>
@@ -6099,7 +6099,7 @@
           <w:numId w:val="0"/>
         </w:numPr>
       </w:pPr>
-      <w:bookmarkStart w:id="0" w:name="_Toc183626386"/>
+      <w:bookmarkStart w:id="0" w:name="_Toc189751137"/>
       <w:r>
         <w:lastRenderedPageBreak/>
         <w:t>Revision History</w:t>
@@ -6578,7 +6578,7 @@
         </w:rPr>
       </w:pPr>
       <w:bookmarkStart w:id="1" w:name="_Toc173402888"/>
-      <w:bookmarkStart w:id="2" w:name="_Toc183626387"/>
+      <w:bookmarkStart w:id="2" w:name="_Toc189751138"/>
       <w:r>
         <w:rPr>
           <w:lang w:val="sv-SE"/>
@@ -6600,7 +6600,7 @@
           <w:lang w:val="sv-SE"/>
         </w:rPr>
       </w:pPr>
-      <w:bookmarkStart w:id="3" w:name="_Toc183626388"/>
+      <w:bookmarkStart w:id="3" w:name="_Toc189751139"/>
       <w:r>
         <w:rPr>
           <w:lang w:val="sv-SE"/>
@@ -6659,7 +6659,7 @@
         </w:numPr>
         <w:ind w:left="-181"/>
       </w:pPr>
-      <w:bookmarkStart w:id="4" w:name="_Toc183626389"/>
+      <w:bookmarkStart w:id="4" w:name="_Toc189751140"/>
       <w:r>
         <w:t>Persons</w:t>
       </w:r>
@@ -6806,7 +6806,7 @@
           <w:numId w:val="6"/>
         </w:numPr>
       </w:pPr>
-      <w:bookmarkStart w:id="5" w:name="_Toc183626390"/>
+      <w:bookmarkStart w:id="5" w:name="_Toc189751141"/>
       <w:r>
         <w:lastRenderedPageBreak/>
         <w:t>Introduction</w:t>
@@ -6817,7 +6817,7 @@
       <w:pPr>
         <w:pStyle w:val="PHeading2"/>
       </w:pPr>
-      <w:bookmarkStart w:id="6" w:name="_Toc183626391"/>
+      <w:bookmarkStart w:id="6" w:name="_Toc189751142"/>
       <w:r>
         <w:t>Objective</w:t>
       </w:r>
@@ -6956,7 +6956,7 @@
       <w:pPr>
         <w:pStyle w:val="PHeading2"/>
       </w:pPr>
-      <w:bookmarkStart w:id="7" w:name="_Toc183626392"/>
+      <w:bookmarkStart w:id="7" w:name="_Toc189751143"/>
       <w:r>
         <w:t>Scope</w:t>
       </w:r>
@@ -7062,14 +7062,27 @@
       <w:r>
         <w:t xml:space="preserve">Figure </w:t>
       </w:r>
-      <w:fldSimple w:instr=" SEQ Figure \* ARABIC ">
-        <w:r>
-          <w:rPr>
-            <w:noProof/>
-          </w:rPr>
-          <w:t>1</w:t>
-        </w:r>
-      </w:fldSimple>
+      <w:r>
+        <w:fldChar w:fldCharType="begin"/>
+      </w:r>
+      <w:r>
+        <w:instrText xml:space="preserve"> SEQ Figure \* ARABIC </w:instrText>
+      </w:r>
+      <w:r>
+        <w:fldChar w:fldCharType="separate"/>
+      </w:r>
+      <w:r>
+        <w:rPr>
+          <w:noProof/>
+        </w:rPr>
+        <w:t>1</w:t>
+      </w:r>
+      <w:r>
+        <w:rPr>
+          <w:noProof/>
+        </w:rPr>
+        <w:fldChar w:fldCharType="end"/>
+      </w:r>
       <w:r>
         <w:t>: Peppol Interoperability</w:t>
       </w:r>
@@ -7081,7 +7094,7 @@
           <w:lang w:eastAsia="nb-NO"/>
         </w:rPr>
       </w:pPr>
-      <w:bookmarkStart w:id="8" w:name="_Toc183626393"/>
+      <w:bookmarkStart w:id="8" w:name="_Toc189751144"/>
       <w:r>
         <w:rPr>
           <w:lang w:eastAsia="nb-NO"/>
@@ -7118,7 +7131,7 @@
           <w:lang w:eastAsia="nb-NO"/>
         </w:rPr>
       </w:pPr>
-      <w:bookmarkStart w:id="9" w:name="_Toc183626394"/>
+      <w:bookmarkStart w:id="9" w:name="_Toc189751145"/>
       <w:r>
         <w:rPr>
           <w:lang w:eastAsia="nb-NO"/>
@@ -7146,7 +7159,7 @@
         <w:pStyle w:val="PHeading3"/>
       </w:pPr>
       <w:bookmarkStart w:id="10" w:name="_Toc71821142"/>
-      <w:bookmarkStart w:id="11" w:name="_Toc183626395"/>
+      <w:bookmarkStart w:id="11" w:name="_Toc189751146"/>
       <w:r>
         <w:t>Notational conventions</w:t>
       </w:r>
@@ -7331,7 +7344,7 @@
         <w:pStyle w:val="PHeading3"/>
       </w:pPr>
       <w:bookmarkStart w:id="12" w:name="_Toc71821143"/>
-      <w:bookmarkStart w:id="13" w:name="_Toc183626396"/>
+      <w:bookmarkStart w:id="13" w:name="_Toc189751147"/>
       <w:r>
         <w:t>Normative references</w:t>
       </w:r>
@@ -7586,7 +7599,7 @@
         <w:pStyle w:val="PHeading3"/>
       </w:pPr>
       <w:bookmarkStart w:id="14" w:name="_Toc71821144"/>
-      <w:bookmarkStart w:id="15" w:name="_Toc183626397"/>
+      <w:bookmarkStart w:id="15" w:name="_Toc189751148"/>
       <w:r>
         <w:t>Non-normative references</w:t>
       </w:r>
@@ -7769,7 +7782,7 @@
       <w:bookmarkStart w:id="17" w:name="_Toc182254515"/>
       <w:bookmarkStart w:id="18" w:name="_Toc183626398"/>
       <w:bookmarkStart w:id="19" w:name="_Toc71821145"/>
-      <w:bookmarkStart w:id="20" w:name="_Toc183626399"/>
+      <w:bookmarkStart w:id="20" w:name="_Toc189751149"/>
       <w:bookmarkEnd w:id="16"/>
       <w:bookmarkEnd w:id="17"/>
       <w:bookmarkEnd w:id="18"/>
@@ -7999,7 +8012,7 @@
           <w:lang w:eastAsia="nb-NO"/>
         </w:rPr>
       </w:pPr>
-      <w:bookmarkStart w:id="21" w:name="_Toc183626400"/>
+      <w:bookmarkStart w:id="21" w:name="_Toc189751150"/>
       <w:r>
         <w:rPr>
           <w:lang w:eastAsia="nb-NO"/>
@@ -8206,7 +8219,7 @@
         <w:pStyle w:val="PHeading2"/>
       </w:pPr>
       <w:bookmarkStart w:id="22" w:name="_Toc71821147"/>
-      <w:bookmarkStart w:id="23" w:name="_Toc183626401"/>
+      <w:bookmarkStart w:id="23" w:name="_Toc189751151"/>
       <w:r>
         <w:t>Discovery flow</w:t>
       </w:r>
@@ -8288,11 +8301,9 @@
       <w:r>
         <w:t>and extracts the base URL for the effective SMP query</w:t>
       </w:r>
-      <w:ins w:id="24" w:author="Philip" w:date="2025-02-06T10:46:00Z" w16du:dateUtc="2025-02-06T09:46:00Z">
-        <w:r>
-          <w:t xml:space="preserve"> (incl. the URL scheme)</w:t>
-        </w:r>
-      </w:ins>
+      <w:r>
+        <w:t xml:space="preserve"> (incl. the URL scheme)</w:t>
+      </w:r>
       <w:r>
         <w:t>.</w:t>
       </w:r>
@@ -8319,30 +8330,11 @@
       <w:pPr>
         <w:pStyle w:val="Code"/>
       </w:pPr>
-      <w:del w:id="25" w:author="Philip" w:date="2025-02-06T10:46:00Z" w16du:dateUtc="2025-02-06T09:46:00Z">
-        <w:r>
-          <w:delText>http</w:delText>
-        </w:r>
-        <w:r>
-          <w:delText>s</w:delText>
-        </w:r>
-        <w:r>
-          <w:delText>://</w:delText>
-        </w:r>
-      </w:del>
       <w:r>
         <w:t>&lt;</w:t>
       </w:r>
       <w:r>
-        <w:t>smp</w:t>
-      </w:r>
-      <w:del w:id="26" w:author="Philip" w:date="2025-02-06T10:46:00Z" w16du:dateUtc="2025-02-06T09:46:00Z">
-        <w:r>
-          <w:delText>Base</w:delText>
-        </w:r>
-      </w:del>
-      <w:r>
-        <w:t>UrlFromNaptrLookup</w:t>
+        <w:t>smpBaseUrlFromNaptrLookup</w:t>
       </w:r>
       <w:r>
         <w:t>&gt;/&lt;recip</w:t>
@@ -8485,19 +8477,32 @@
       <w:pPr>
         <w:pStyle w:val="Beschriftung"/>
       </w:pPr>
-      <w:bookmarkStart w:id="27" w:name="_Ref182237180"/>
+      <w:bookmarkStart w:id="24" w:name="_Ref182237180"/>
       <w:r>
         <w:t xml:space="preserve">Figure </w:t>
       </w:r>
-      <w:fldSimple w:instr=" SEQ Figure \* ARABIC ">
-        <w:r>
-          <w:rPr>
-            <w:noProof/>
-          </w:rPr>
-          <w:t>2</w:t>
-        </w:r>
-      </w:fldSimple>
-      <w:bookmarkEnd w:id="27"/>
+      <w:r>
+        <w:fldChar w:fldCharType="begin"/>
+      </w:r>
+      <w:r>
+        <w:instrText xml:space="preserve"> SEQ Figure \* ARABIC </w:instrText>
+      </w:r>
+      <w:r>
+        <w:fldChar w:fldCharType="separate"/>
+      </w:r>
+      <w:r>
+        <w:rPr>
+          <w:noProof/>
+        </w:rPr>
+        <w:t>2</w:t>
+      </w:r>
+      <w:r>
+        <w:rPr>
+          <w:noProof/>
+        </w:rPr>
+        <w:fldChar w:fldCharType="end"/>
+      </w:r>
+      <w:bookmarkEnd w:id="24"/>
       <w:r>
         <w:t xml:space="preserve">: </w:t>
       </w:r>
@@ -8570,11 +8575,11 @@
       <w:pPr>
         <w:pStyle w:val="PHeading3"/>
       </w:pPr>
-      <w:bookmarkStart w:id="28" w:name="_Toc183626402"/>
+      <w:bookmarkStart w:id="25" w:name="_Toc189751152"/>
       <w:r>
         <w:t>U-NAPTR Resource Records</w:t>
       </w:r>
-      <w:bookmarkEnd w:id="28"/>
+      <w:bookmarkEnd w:id="25"/>
     </w:p>
     <w:p>
       <w:pPr>
@@ -8599,11 +8604,9 @@
       <w:r>
         <w:t>used</w:t>
       </w:r>
-      <w:ins w:id="29" w:author="Philip" w:date="2025-02-06T10:54:00Z" w16du:dateUtc="2025-02-06T09:54:00Z">
-        <w:r>
-          <w:t xml:space="preserve"> in relation to this specification</w:t>
-        </w:r>
-      </w:ins>
+      <w:r>
+        <w:t xml:space="preserve"> in relation to this specification</w:t>
+      </w:r>
       <w:r>
         <w:t>.</w:t>
       </w:r>
@@ -8645,9 +8648,6 @@
       <w:r>
         <w:t xml:space="preserve"> URL scheme</w:t>
       </w:r>
-      <w:r>
-        <w:t>.</w:t>
-      </w:r>
     </w:p>
     <w:p>
       <w:pPr>
@@ -8665,6 +8665,36 @@
       <w:pPr>
         <w:pStyle w:val="PParagraph"/>
         <w:numPr>
+          <w:ilvl w:val="1"/>
+          <w:numId w:val="69"/>
+        </w:numPr>
+      </w:pPr>
+      <w:r>
+        <w:t>Example restricted SMP URLs are:</w:t>
+      </w:r>
+    </w:p>
+    <w:p>
+      <w:pPr>
+        <w:pStyle w:val="PParagraph"/>
+        <w:numPr>
+          <w:ilvl w:val="2"/>
+          <w:numId w:val="69"/>
+        </w:numPr>
+        <w:rPr>
+          <w:rStyle w:val="Inlinecodechar"/>
+        </w:rPr>
+      </w:pPr>
+      <w:r>
+        <w:rPr>
+          <w:rStyle w:val="Inlinecodechar"/>
+        </w:rPr>
+        <w:t>https://user@pw:smp.example.org</w:t>
+      </w:r>
+    </w:p>
+    <w:p>
+      <w:pPr>
+        <w:pStyle w:val="PParagraph"/>
+        <w:numPr>
           <w:ilvl w:val="0"/>
           <w:numId w:val="69"/>
         </w:numPr>
@@ -8694,6 +8724,140 @@
     <w:p>
       <w:pPr>
         <w:pStyle w:val="PParagraph"/>
+        <w:numPr>
+          <w:ilvl w:val="1"/>
+          <w:numId w:val="69"/>
+        </w:numPr>
+      </w:pPr>
+      <w:r>
+        <w:t>Example restricted SMP URLs are:</w:t>
+      </w:r>
+    </w:p>
+    <w:p>
+      <w:pPr>
+        <w:pStyle w:val="PParagraph"/>
+        <w:numPr>
+          <w:ilvl w:val="2"/>
+          <w:numId w:val="69"/>
+        </w:numPr>
+        <w:rPr>
+          <w:rStyle w:val="Inlinecodechar"/>
+        </w:rPr>
+      </w:pPr>
+      <w:r>
+        <w:rPr>
+          <w:rStyle w:val="Inlinecodechar"/>
+        </w:rPr>
+        <w:t>https://smp.example.org/smp?param=value</w:t>
+      </w:r>
+    </w:p>
+    <w:p>
+      <w:pPr>
+        <w:pStyle w:val="PParagraph"/>
+        <w:numPr>
+          <w:ilvl w:val="2"/>
+          <w:numId w:val="69"/>
+        </w:numPr>
+        <w:rPr>
+          <w:rStyle w:val="Inlinecodechar"/>
+        </w:rPr>
+      </w:pPr>
+      <w:r>
+        <w:rPr>
+          <w:rStyle w:val="Inlinecodechar"/>
+        </w:rPr>
+        <w:t>https://smp.example.org/smp#anchor</w:t>
+      </w:r>
+    </w:p>
+    <w:p>
+      <w:pPr>
+        <w:pStyle w:val="PParagraph"/>
+      </w:pPr>
+      <w:r>
+        <w:t>Valid intended URLs according to these rules are e.g.</w:t>
+      </w:r>
+    </w:p>
+    <w:p>
+      <w:pPr>
+        <w:pStyle w:val="PParagraph"/>
+        <w:numPr>
+          <w:ilvl w:val="0"/>
+          <w:numId w:val="71"/>
+        </w:numPr>
+        <w:rPr>
+          <w:rStyle w:val="Inlinecodechar"/>
+        </w:rPr>
+      </w:pPr>
+      <w:r>
+        <w:rPr>
+          <w:rStyle w:val="Inlinecodechar"/>
+        </w:rPr>
+        <w:t>https://smp.example.org</w:t>
+      </w:r>
+    </w:p>
+    <w:p>
+      <w:pPr>
+        <w:pStyle w:val="PParagraph"/>
+        <w:numPr>
+          <w:ilvl w:val="0"/>
+          <w:numId w:val="71"/>
+        </w:numPr>
+        <w:rPr>
+          <w:rStyle w:val="Inlinecodechar"/>
+        </w:rPr>
+      </w:pPr>
+      <w:r>
+        <w:rPr>
+          <w:rStyle w:val="Inlinecodechar"/>
+        </w:rPr>
+        <w:t>https://smp.example.org</w:t>
+      </w:r>
+      <w:r>
+        <w:rPr>
+          <w:rStyle w:val="Inlinecodechar"/>
+        </w:rPr>
+        <w:t>/</w:t>
+      </w:r>
+    </w:p>
+    <w:p>
+      <w:pPr>
+        <w:pStyle w:val="PParagraph"/>
+        <w:numPr>
+          <w:ilvl w:val="0"/>
+          <w:numId w:val="71"/>
+        </w:numPr>
+        <w:rPr>
+          <w:rStyle w:val="Inlinecodechar"/>
+        </w:rPr>
+      </w:pPr>
+      <w:r>
+        <w:rPr>
+          <w:rStyle w:val="Inlinecodechar"/>
+        </w:rPr>
+        <w:t>https://server.example.org/smp</w:t>
+      </w:r>
+    </w:p>
+    <w:p>
+      <w:pPr>
+        <w:pStyle w:val="PParagraph"/>
+        <w:numPr>
+          <w:ilvl w:val="0"/>
+          <w:numId w:val="71"/>
+        </w:numPr>
+        <w:rPr>
+          <w:rStyle w:val="Inlinecodechar"/>
+        </w:rPr>
+      </w:pPr>
+      <w:r>
+        <w:rPr>
+          <w:rStyle w:val="Inlinecodechar"/>
+        </w:rPr>
+        <w:t>https://server.very.complex.example.org/path/to/my/smp</w:t>
+      </w:r>
+    </w:p>
+    <w:p>
+      <w:pPr>
+        <w:pStyle w:val="PParagraph"/>
       </w:pPr>
       <w:r>
         <w:t xml:space="preserve">Note that </w:t>
@@ -8721,24 +8885,18 @@
       <w:r>
         <w:t>Note when querying NAPTR records for a Participant, more than one record with different service names may be returned</w:t>
       </w:r>
-      <w:ins w:id="30" w:author="Philip" w:date="2025-02-06T10:56:00Z" w16du:dateUtc="2025-02-06T09:56:00Z">
-        <w:r>
-          <w:t xml:space="preserve"> </w:t>
-        </w:r>
-        <w:r>
-          <w:t>for other purposes than locating the SMP (</w:t>
-        </w:r>
-      </w:ins>
-      <w:ins w:id="31" w:author="Philip" w:date="2025-02-06T10:57:00Z" w16du:dateUtc="2025-02-06T09:57:00Z">
-        <w:r>
-          <w:t>see</w:t>
-        </w:r>
-      </w:ins>
-      <w:ins w:id="32" w:author="Philip" w:date="2025-02-06T10:56:00Z" w16du:dateUtc="2025-02-06T09:56:00Z">
-        <w:r>
-          <w:t xml:space="preserve"> [BDXL1])</w:t>
-        </w:r>
-      </w:ins>
+      <w:r>
+        <w:t xml:space="preserve"> </w:t>
+      </w:r>
+      <w:r>
+        <w:t>for other purposes than locating the SMP (</w:t>
+      </w:r>
+      <w:r>
+        <w:t>see</w:t>
+      </w:r>
+      <w:r>
+        <w:t xml:space="preserve"> [BDXL1])</w:t>
+      </w:r>
       <w:r>
         <w:t>.</w:t>
       </w:r>
@@ -8747,13 +8905,13 @@
       <w:pPr>
         <w:pStyle w:val="PHeading2"/>
       </w:pPr>
-      <w:bookmarkStart w:id="33" w:name="_Toc71821148"/>
-      <w:bookmarkStart w:id="34" w:name="_Toc183626403"/>
+      <w:bookmarkStart w:id="26" w:name="_Toc71821148"/>
+      <w:bookmarkStart w:id="27" w:name="_Toc189751153"/>
       <w:r>
         <w:t>Flows Relating to Service Metadata Publishers</w:t>
       </w:r>
-      <w:bookmarkEnd w:id="33"/>
-      <w:bookmarkEnd w:id="34"/>
+      <w:bookmarkEnd w:id="26"/>
+      <w:bookmarkEnd w:id="27"/>
       <w:r>
         <w:t xml:space="preserve"> </w:t>
       </w:r>
@@ -8784,7 +8942,11 @@
         <w:t>SMP</w:t>
       </w:r>
       <w:r>
-        <w:t xml:space="preserve"> which controls the service metadata for a given participant identifier. Note that the DNS </w:t>
+        <w:t xml:space="preserve"> which controls the service metadata for a given participant </w:t>
+      </w:r>
+      <w:r>
+        <w:lastRenderedPageBreak/>
+        <w:t xml:space="preserve">identifier. Note that the DNS </w:t>
       </w:r>
       <w:r>
         <w:t>U-NAPTR</w:t>
@@ -8914,19 +9076,32 @@
       <w:pPr>
         <w:pStyle w:val="Beschriftung"/>
       </w:pPr>
-      <w:bookmarkStart w:id="35" w:name="_Ref182237455"/>
+      <w:bookmarkStart w:id="28" w:name="_Ref182237455"/>
       <w:r>
         <w:t xml:space="preserve">Figure </w:t>
       </w:r>
-      <w:fldSimple w:instr=" SEQ Figure \* ARABIC ">
-        <w:r>
-          <w:rPr>
-            <w:noProof/>
-          </w:rPr>
-          <w:t>3</w:t>
-        </w:r>
-      </w:fldSimple>
-      <w:bookmarkEnd w:id="35"/>
+      <w:r>
+        <w:fldChar w:fldCharType="begin"/>
+      </w:r>
+      <w:r>
+        <w:instrText xml:space="preserve"> SEQ Figure \* ARABIC </w:instrText>
+      </w:r>
+      <w:r>
+        <w:fldChar w:fldCharType="separate"/>
+      </w:r>
+      <w:r>
+        <w:rPr>
+          <w:noProof/>
+        </w:rPr>
+        <w:t>3</w:t>
+      </w:r>
+      <w:r>
+        <w:rPr>
+          <w:noProof/>
+        </w:rPr>
+        <w:fldChar w:fldCharType="end"/>
+      </w:r>
+      <w:bookmarkEnd w:id="28"/>
       <w:r>
         <w:t xml:space="preserve">: </w:t>
       </w:r>
@@ -9060,19 +9235,32 @@
       <w:pPr>
         <w:pStyle w:val="Beschriftung"/>
       </w:pPr>
-      <w:bookmarkStart w:id="36" w:name="_Ref182237439"/>
+      <w:bookmarkStart w:id="29" w:name="_Ref182237439"/>
       <w:r>
         <w:t xml:space="preserve">Figure </w:t>
       </w:r>
-      <w:fldSimple w:instr=" SEQ Figure \* ARABIC ">
-        <w:r>
-          <w:rPr>
-            <w:noProof/>
-          </w:rPr>
-          <w:t>4</w:t>
-        </w:r>
-      </w:fldSimple>
-      <w:bookmarkEnd w:id="36"/>
+      <w:r>
+        <w:fldChar w:fldCharType="begin"/>
+      </w:r>
+      <w:r>
+        <w:instrText xml:space="preserve"> SEQ Figure \* ARABIC </w:instrText>
+      </w:r>
+      <w:r>
+        <w:fldChar w:fldCharType="separate"/>
+      </w:r>
+      <w:r>
+        <w:rPr>
+          <w:noProof/>
+        </w:rPr>
+        <w:t>4</w:t>
+      </w:r>
+      <w:r>
+        <w:rPr>
+          <w:noProof/>
+        </w:rPr>
+        <w:fldChar w:fldCharType="end"/>
+      </w:r>
+      <w:bookmarkEnd w:id="29"/>
       <w:r>
         <w:t xml:space="preserve">: </w:t>
       </w:r>
@@ -9328,19 +9516,32 @@
       <w:pPr>
         <w:pStyle w:val="Beschriftung"/>
       </w:pPr>
-      <w:bookmarkStart w:id="37" w:name="_Ref182237630"/>
+      <w:bookmarkStart w:id="30" w:name="_Ref182237630"/>
       <w:r>
         <w:t xml:space="preserve">Figure </w:t>
       </w:r>
-      <w:fldSimple w:instr=" SEQ Figure \* ARABIC ">
-        <w:r>
-          <w:rPr>
-            <w:noProof/>
-          </w:rPr>
-          <w:t>5</w:t>
-        </w:r>
-      </w:fldSimple>
-      <w:bookmarkEnd w:id="37"/>
+      <w:r>
+        <w:fldChar w:fldCharType="begin"/>
+      </w:r>
+      <w:r>
+        <w:instrText xml:space="preserve"> SEQ Figure \* ARABIC </w:instrText>
+      </w:r>
+      <w:r>
+        <w:fldChar w:fldCharType="separate"/>
+      </w:r>
+      <w:r>
+        <w:rPr>
+          <w:noProof/>
+        </w:rPr>
+        <w:t>5</w:t>
+      </w:r>
+      <w:r>
+        <w:rPr>
+          <w:noProof/>
+        </w:rPr>
+        <w:fldChar w:fldCharType="end"/>
+      </w:r>
+      <w:bookmarkEnd w:id="30"/>
       <w:r>
         <w:t xml:space="preserve">: </w:t>
       </w:r>
@@ -9355,14 +9556,14 @@
           <w:lang w:eastAsia="nb-NO"/>
         </w:rPr>
       </w:pPr>
-      <w:bookmarkStart w:id="38" w:name="_Toc183626404"/>
+      <w:bookmarkStart w:id="31" w:name="_Toc189751154"/>
       <w:r>
         <w:rPr>
           <w:lang w:eastAsia="nb-NO"/>
         </w:rPr>
         <w:t>Interfaces and Data Model</w:t>
       </w:r>
-      <w:bookmarkEnd w:id="38"/>
+      <w:bookmarkEnd w:id="31"/>
       <w:r>
         <w:rPr>
           <w:lang w:eastAsia="nb-NO"/>
@@ -9391,16 +9592,16 @@
           <w:lang w:eastAsia="nb-NO"/>
         </w:rPr>
       </w:pPr>
-      <w:bookmarkStart w:id="39" w:name="_Ref182247962"/>
-      <w:bookmarkStart w:id="40" w:name="_Toc183626405"/>
+      <w:bookmarkStart w:id="32" w:name="_Ref182247962"/>
+      <w:bookmarkStart w:id="33" w:name="_Toc189751155"/>
       <w:r>
         <w:rPr>
           <w:lang w:eastAsia="nb-NO"/>
         </w:rPr>
         <w:t>Service Metadata Locator Service, logical interface</w:t>
       </w:r>
-      <w:bookmarkEnd w:id="39"/>
-      <w:bookmarkEnd w:id="40"/>
+      <w:bookmarkEnd w:id="32"/>
+      <w:bookmarkEnd w:id="33"/>
     </w:p>
     <w:p>
       <w:pPr>
@@ -9526,16 +9727,16 @@
           <w:lang w:eastAsia="nb-NO"/>
         </w:rPr>
       </w:pPr>
-      <w:bookmarkStart w:id="41" w:name="_Ref182248059"/>
-      <w:bookmarkStart w:id="42" w:name="_Toc183626406"/>
+      <w:bookmarkStart w:id="34" w:name="_Ref182248059"/>
+      <w:bookmarkStart w:id="35" w:name="_Toc189751156"/>
       <w:r>
         <w:rPr>
           <w:lang w:eastAsia="nb-NO"/>
         </w:rPr>
         <w:t>Format of Participant Identifiers</w:t>
       </w:r>
-      <w:bookmarkEnd w:id="41"/>
-      <w:bookmarkEnd w:id="42"/>
+      <w:bookmarkEnd w:id="34"/>
+      <w:bookmarkEnd w:id="35"/>
     </w:p>
     <w:p>
       <w:pPr>
@@ -9892,8 +10093,8 @@
       <w:pPr>
         <w:pStyle w:val="PHeading3"/>
       </w:pPr>
-      <w:bookmarkStart w:id="43" w:name="_Toc71821152"/>
-      <w:bookmarkStart w:id="44" w:name="_Toc183626407"/>
+      <w:bookmarkStart w:id="36" w:name="_Toc71821152"/>
+      <w:bookmarkStart w:id="37" w:name="_Toc189751157"/>
       <w:r>
         <w:t>Manage</w:t>
       </w:r>
@@ -9903,8 +10104,8 @@
       <w:r>
         <w:t>Identifier interface</w:t>
       </w:r>
-      <w:bookmarkEnd w:id="43"/>
-      <w:bookmarkEnd w:id="44"/>
+      <w:bookmarkEnd w:id="36"/>
+      <w:bookmarkEnd w:id="37"/>
     </w:p>
     <w:p>
       <w:pPr>
@@ -10070,11 +10271,11 @@
       <w:pPr>
         <w:pStyle w:val="PHeading4"/>
       </w:pPr>
-      <w:bookmarkStart w:id="45" w:name="_Toc183626408"/>
+      <w:bookmarkStart w:id="38" w:name="_Toc189751158"/>
       <w:r>
         <w:t>Create()</w:t>
       </w:r>
-      <w:bookmarkEnd w:id="45"/>
+      <w:bookmarkEnd w:id="38"/>
     </w:p>
     <w:p>
       <w:pPr>
@@ -10251,11 +10452,11 @@
       <w:pPr>
         <w:pStyle w:val="PHeading4"/>
       </w:pPr>
-      <w:bookmarkStart w:id="46" w:name="_Toc183626409"/>
+      <w:bookmarkStart w:id="39" w:name="_Toc189751159"/>
       <w:r>
         <w:t>CreateList()</w:t>
       </w:r>
-      <w:bookmarkEnd w:id="46"/>
+      <w:bookmarkEnd w:id="39"/>
     </w:p>
     <w:p>
       <w:pPr>
@@ -10455,11 +10656,11 @@
       <w:pPr>
         <w:pStyle w:val="PHeading4"/>
       </w:pPr>
-      <w:bookmarkStart w:id="47" w:name="_Toc183626410"/>
+      <w:bookmarkStart w:id="40" w:name="_Toc189751160"/>
       <w:r>
         <w:t>Delete()</w:t>
       </w:r>
-      <w:bookmarkEnd w:id="47"/>
+      <w:bookmarkEnd w:id="40"/>
     </w:p>
     <w:p>
       <w:pPr>
@@ -10606,11 +10807,11 @@
       <w:pPr>
         <w:pStyle w:val="PHeading4"/>
       </w:pPr>
-      <w:bookmarkStart w:id="48" w:name="_Toc183626411"/>
+      <w:bookmarkStart w:id="41" w:name="_Toc189751161"/>
       <w:r>
         <w:t>DeleteList()</w:t>
       </w:r>
-      <w:bookmarkEnd w:id="48"/>
+      <w:bookmarkEnd w:id="41"/>
     </w:p>
     <w:p>
       <w:pPr>
@@ -10786,11 +10987,11 @@
       <w:pPr>
         <w:pStyle w:val="PHeading4"/>
       </w:pPr>
-      <w:bookmarkStart w:id="49" w:name="_Toc183626412"/>
+      <w:bookmarkStart w:id="42" w:name="_Toc189751162"/>
       <w:r>
         <w:t>PrepareToMigrate()</w:t>
       </w:r>
-      <w:bookmarkEnd w:id="49"/>
+      <w:bookmarkEnd w:id="42"/>
     </w:p>
     <w:p>
       <w:pPr>
@@ -11017,12 +11218,12 @@
       <w:pPr>
         <w:pStyle w:val="PHeading4"/>
       </w:pPr>
-      <w:bookmarkStart w:id="50" w:name="_Toc183626413"/>
+      <w:bookmarkStart w:id="43" w:name="_Toc189751163"/>
       <w:r>
         <w:lastRenderedPageBreak/>
         <w:t>Migrate()</w:t>
       </w:r>
-      <w:bookmarkEnd w:id="50"/>
+      <w:bookmarkEnd w:id="43"/>
     </w:p>
     <w:p>
       <w:pPr>
@@ -11284,11 +11485,11 @@
       <w:pPr>
         <w:pStyle w:val="PHeading4"/>
       </w:pPr>
-      <w:bookmarkStart w:id="51" w:name="_Toc183626414"/>
+      <w:bookmarkStart w:id="44" w:name="_Toc189751164"/>
       <w:r>
         <w:t>List()</w:t>
       </w:r>
-      <w:bookmarkEnd w:id="51"/>
+      <w:bookmarkEnd w:id="44"/>
     </w:p>
     <w:p>
       <w:pPr>
@@ -11546,13 +11747,13 @@
       <w:pPr>
         <w:pStyle w:val="PHeading3"/>
       </w:pPr>
-      <w:bookmarkStart w:id="52" w:name="_Toc71821153"/>
-      <w:bookmarkStart w:id="53" w:name="_Toc183626415"/>
+      <w:bookmarkStart w:id="45" w:name="_Toc71821153"/>
+      <w:bookmarkStart w:id="46" w:name="_Toc189751165"/>
       <w:r>
         <w:t>ManageServiceMetadata interface</w:t>
       </w:r>
-      <w:bookmarkEnd w:id="52"/>
-      <w:bookmarkEnd w:id="53"/>
+      <w:bookmarkEnd w:id="45"/>
+      <w:bookmarkEnd w:id="46"/>
       <w:r>
         <w:t xml:space="preserve"> </w:t>
       </w:r>
@@ -11663,11 +11864,11 @@
       <w:pPr>
         <w:pStyle w:val="PHeading4"/>
       </w:pPr>
-      <w:bookmarkStart w:id="54" w:name="_Toc183626416"/>
+      <w:bookmarkStart w:id="47" w:name="_Toc189751166"/>
       <w:r>
         <w:t>Create()</w:t>
       </w:r>
-      <w:bookmarkEnd w:id="54"/>
+      <w:bookmarkEnd w:id="47"/>
     </w:p>
     <w:p>
       <w:pPr>
@@ -11840,11 +12041,11 @@
       <w:pPr>
         <w:pStyle w:val="PHeading4"/>
       </w:pPr>
-      <w:bookmarkStart w:id="55" w:name="_Toc183626417"/>
+      <w:bookmarkStart w:id="48" w:name="_Toc189751167"/>
       <w:r>
         <w:t>Read()</w:t>
       </w:r>
-      <w:bookmarkEnd w:id="55"/>
+      <w:bookmarkEnd w:id="48"/>
     </w:p>
     <w:p>
       <w:pPr>
@@ -12049,11 +12250,11 @@
       <w:pPr>
         <w:pStyle w:val="PHeading4"/>
       </w:pPr>
-      <w:bookmarkStart w:id="56" w:name="_Toc183626418"/>
+      <w:bookmarkStart w:id="49" w:name="_Toc189751168"/>
       <w:r>
         <w:t>Update()</w:t>
       </w:r>
-      <w:bookmarkEnd w:id="56"/>
+      <w:bookmarkEnd w:id="49"/>
     </w:p>
     <w:p>
       <w:pPr>
@@ -12225,11 +12426,11 @@
       <w:pPr>
         <w:pStyle w:val="PHeading4"/>
       </w:pPr>
-      <w:bookmarkStart w:id="57" w:name="_Toc183626419"/>
+      <w:bookmarkStart w:id="50" w:name="_Toc189751169"/>
       <w:r>
         <w:t>Delete()</w:t>
       </w:r>
-      <w:bookmarkEnd w:id="57"/>
+      <w:bookmarkEnd w:id="50"/>
     </w:p>
     <w:p>
       <w:pPr>
@@ -12396,13 +12597,13 @@
       <w:pPr>
         <w:pStyle w:val="PHeading3"/>
       </w:pPr>
-      <w:bookmarkStart w:id="58" w:name="_Toc71821154"/>
-      <w:bookmarkStart w:id="59" w:name="_Toc183626420"/>
+      <w:bookmarkStart w:id="51" w:name="_Toc71821154"/>
+      <w:bookmarkStart w:id="52" w:name="_Toc189751170"/>
       <w:r>
         <w:t>Fault Descriptions</w:t>
       </w:r>
-      <w:bookmarkEnd w:id="58"/>
-      <w:bookmarkEnd w:id="59"/>
+      <w:bookmarkEnd w:id="51"/>
+      <w:bookmarkEnd w:id="52"/>
     </w:p>
     <w:p>
       <w:pPr>
@@ -12415,7 +12616,7 @@
           <w:szCs w:val="26"/>
         </w:rPr>
       </w:pPr>
-      <w:bookmarkStart w:id="60" w:name="_Toc183626421"/>
+      <w:bookmarkStart w:id="53" w:name="_Toc189751171"/>
       <w:r>
         <w:rPr>
           <w:rStyle w:val="Fett"/>
@@ -12424,7 +12625,7 @@
         </w:rPr>
         <w:t>SMP Not Found Fault</w:t>
       </w:r>
-      <w:bookmarkEnd w:id="60"/>
+      <w:bookmarkEnd w:id="53"/>
     </w:p>
     <w:tbl>
       <w:tblPr>
@@ -12581,12 +12782,12 @@
       <w:pPr>
         <w:pStyle w:val="PHeading4"/>
       </w:pPr>
-      <w:bookmarkStart w:id="61" w:name="_Toc183626422"/>
+      <w:bookmarkStart w:id="54" w:name="_Toc189751172"/>
       <w:r>
         <w:lastRenderedPageBreak/>
         <w:t>Unauthorized Fault</w:t>
       </w:r>
-      <w:bookmarkEnd w:id="61"/>
+      <w:bookmarkEnd w:id="54"/>
     </w:p>
     <w:tbl>
       <w:tblPr>
@@ -12743,11 +12944,11 @@
       <w:pPr>
         <w:pStyle w:val="PHeading4"/>
       </w:pPr>
-      <w:bookmarkStart w:id="62" w:name="_Toc183626423"/>
+      <w:bookmarkStart w:id="55" w:name="_Toc189751173"/>
       <w:r>
         <w:t>Bad Request Fault</w:t>
       </w:r>
-      <w:bookmarkEnd w:id="62"/>
+      <w:bookmarkEnd w:id="55"/>
     </w:p>
     <w:tbl>
       <w:tblPr>
@@ -12904,11 +13105,11 @@
       <w:pPr>
         <w:pStyle w:val="PHeading4"/>
       </w:pPr>
-      <w:bookmarkStart w:id="63" w:name="_Toc183626424"/>
+      <w:bookmarkStart w:id="56" w:name="_Toc189751174"/>
       <w:r>
         <w:t>Internal Error Fault</w:t>
       </w:r>
-      <w:bookmarkEnd w:id="63"/>
+      <w:bookmarkEnd w:id="56"/>
     </w:p>
     <w:tbl>
       <w:tblPr>
@@ -13065,13 +13266,13 @@
       <w:pPr>
         <w:pStyle w:val="PHeading2"/>
       </w:pPr>
-      <w:bookmarkStart w:id="64" w:name="_Toc71821155"/>
-      <w:bookmarkStart w:id="65" w:name="_Toc183626425"/>
+      <w:bookmarkStart w:id="57" w:name="_Toc71821155"/>
+      <w:bookmarkStart w:id="58" w:name="_Toc189751175"/>
       <w:r>
         <w:t>Service Metadata Locator - data model</w:t>
       </w:r>
-      <w:bookmarkEnd w:id="64"/>
-      <w:bookmarkEnd w:id="65"/>
+      <w:bookmarkEnd w:id="57"/>
+      <w:bookmarkEnd w:id="58"/>
       <w:r>
         <w:t xml:space="preserve"> </w:t>
       </w:r>
@@ -13151,13 +13352,13 @@
       <w:pPr>
         <w:pStyle w:val="PHeading3"/>
       </w:pPr>
-      <w:bookmarkStart w:id="66" w:name="_Toc71821156"/>
-      <w:bookmarkStart w:id="67" w:name="_Toc183626426"/>
+      <w:bookmarkStart w:id="59" w:name="_Toc71821156"/>
+      <w:bookmarkStart w:id="60" w:name="_Toc189751176"/>
       <w:r>
         <w:t>ServiceMetadataPublisherService datatype</w:t>
       </w:r>
-      <w:bookmarkEnd w:id="66"/>
-      <w:bookmarkEnd w:id="67"/>
+      <w:bookmarkEnd w:id="59"/>
+      <w:bookmarkEnd w:id="60"/>
       <w:r>
         <w:t xml:space="preserve"> </w:t>
       </w:r>
@@ -13347,16 +13548,16 @@
       <w:pPr>
         <w:pStyle w:val="PHeading3"/>
       </w:pPr>
-      <w:bookmarkStart w:id="68" w:name="_Toc71821157"/>
-      <w:bookmarkStart w:id="69" w:name="_Toc183626427"/>
+      <w:bookmarkStart w:id="61" w:name="_Toc71821157"/>
+      <w:bookmarkStart w:id="62" w:name="_Toc189751177"/>
       <w:r>
         <w:t>ServiceMetadataPublishe</w:t>
       </w:r>
       <w:r>
         <w:t>rServiceForParticipant datatype</w:t>
       </w:r>
-      <w:bookmarkEnd w:id="68"/>
-      <w:bookmarkEnd w:id="69"/>
+      <w:bookmarkEnd w:id="61"/>
+      <w:bookmarkEnd w:id="62"/>
     </w:p>
     <w:p>
       <w:pPr>
@@ -13498,14 +13699,14 @@
       <w:pPr>
         <w:pStyle w:val="PHeading3"/>
       </w:pPr>
-      <w:bookmarkStart w:id="70" w:name="_Toc71821158"/>
-      <w:bookmarkStart w:id="71" w:name="_Toc183626428"/>
+      <w:bookmarkStart w:id="63" w:name="_Toc71821158"/>
+      <w:bookmarkStart w:id="64" w:name="_Toc189751178"/>
       <w:r>
         <w:lastRenderedPageBreak/>
         <w:t>ParticipantIdentifier datatype</w:t>
       </w:r>
-      <w:bookmarkEnd w:id="70"/>
-      <w:bookmarkEnd w:id="71"/>
+      <w:bookmarkEnd w:id="63"/>
+      <w:bookmarkEnd w:id="64"/>
     </w:p>
     <w:p>
       <w:pPr>
@@ -13611,13 +13812,13 @@
       <w:pPr>
         <w:pStyle w:val="PHeading3"/>
       </w:pPr>
-      <w:bookmarkStart w:id="72" w:name="_Toc71821159"/>
-      <w:bookmarkStart w:id="73" w:name="_Toc183626429"/>
+      <w:bookmarkStart w:id="65" w:name="_Toc71821159"/>
+      <w:bookmarkStart w:id="66" w:name="_Toc189751179"/>
       <w:r>
         <w:t>ParticipantIdentifier format</w:t>
       </w:r>
-      <w:bookmarkEnd w:id="72"/>
-      <w:bookmarkEnd w:id="73"/>
+      <w:bookmarkEnd w:id="65"/>
+      <w:bookmarkEnd w:id="66"/>
     </w:p>
     <w:p>
       <w:pPr>
@@ -13643,16 +13844,16 @@
       <w:pPr>
         <w:pStyle w:val="PHeading3"/>
       </w:pPr>
-      <w:bookmarkStart w:id="74" w:name="_Toc71821160"/>
-      <w:bookmarkStart w:id="75" w:name="_Toc183626430"/>
+      <w:bookmarkStart w:id="67" w:name="_Toc71821160"/>
+      <w:bookmarkStart w:id="68" w:name="_Toc189751180"/>
       <w:r>
         <w:t>Par</w:t>
       </w:r>
       <w:r>
         <w:t>ticipantIdentifierPage datatype</w:t>
       </w:r>
-      <w:bookmarkEnd w:id="74"/>
-      <w:bookmarkEnd w:id="75"/>
+      <w:bookmarkEnd w:id="67"/>
+      <w:bookmarkEnd w:id="68"/>
     </w:p>
     <w:p>
       <w:pPr>
@@ -13918,14 +14119,14 @@
       <w:pPr>
         <w:pStyle w:val="PHeading3"/>
       </w:pPr>
-      <w:bookmarkStart w:id="76" w:name="_Toc71821161"/>
-      <w:bookmarkStart w:id="77" w:name="_Toc183626431"/>
+      <w:bookmarkStart w:id="69" w:name="_Toc71821161"/>
+      <w:bookmarkStart w:id="70" w:name="_Toc189751181"/>
       <w:r>
         <w:lastRenderedPageBreak/>
         <w:t>MigrationRecord</w:t>
       </w:r>
-      <w:bookmarkEnd w:id="76"/>
-      <w:bookmarkEnd w:id="77"/>
+      <w:bookmarkEnd w:id="69"/>
+      <w:bookmarkEnd w:id="70"/>
     </w:p>
     <w:p>
       <w:pPr>
@@ -14131,13 +14332,13 @@
       <w:pPr>
         <w:pStyle w:val="PHeading1"/>
       </w:pPr>
-      <w:bookmarkStart w:id="78" w:name="_Toc71821162"/>
-      <w:bookmarkStart w:id="79" w:name="_Toc183626432"/>
+      <w:bookmarkStart w:id="71" w:name="_Toc71821162"/>
+      <w:bookmarkStart w:id="72" w:name="_Toc189751182"/>
       <w:r>
         <w:t>Service Bindings</w:t>
       </w:r>
-      <w:bookmarkEnd w:id="78"/>
-      <w:bookmarkEnd w:id="79"/>
+      <w:bookmarkEnd w:id="71"/>
+      <w:bookmarkEnd w:id="72"/>
       <w:r>
         <w:t xml:space="preserve"> </w:t>
       </w:r>
@@ -14160,13 +14361,13 @@
       <w:pPr>
         <w:pStyle w:val="PHeading2"/>
       </w:pPr>
-      <w:bookmarkStart w:id="80" w:name="_Toc71821163"/>
-      <w:bookmarkStart w:id="81" w:name="_Toc183626433"/>
+      <w:bookmarkStart w:id="73" w:name="_Toc71821163"/>
+      <w:bookmarkStart w:id="74" w:name="_Toc189751183"/>
       <w:r>
         <w:t>Services Provided as Web services - characteristics</w:t>
       </w:r>
-      <w:bookmarkEnd w:id="80"/>
-      <w:bookmarkEnd w:id="81"/>
+      <w:bookmarkEnd w:id="73"/>
+      <w:bookmarkEnd w:id="74"/>
     </w:p>
     <w:p>
       <w:pPr>
@@ -14194,8 +14395,8 @@
       <w:pPr>
         <w:pStyle w:val="PHeading2"/>
       </w:pPr>
-      <w:bookmarkStart w:id="82" w:name="_Toc71821164"/>
-      <w:bookmarkStart w:id="83" w:name="_Toc183626434"/>
+      <w:bookmarkStart w:id="75" w:name="_Toc71821164"/>
+      <w:bookmarkStart w:id="76" w:name="_Toc189751184"/>
       <w:r>
         <w:t>Manage</w:t>
       </w:r>
@@ -14205,8 +14406,8 @@
       <w:r>
         <w:t>Identifier service - binding</w:t>
       </w:r>
-      <w:bookmarkEnd w:id="82"/>
-      <w:bookmarkEnd w:id="83"/>
+      <w:bookmarkEnd w:id="75"/>
+      <w:bookmarkEnd w:id="76"/>
     </w:p>
     <w:p>
       <w:pPr>
@@ -14229,14 +14430,14 @@
       <w:pPr>
         <w:pStyle w:val="PHeading3"/>
       </w:pPr>
-      <w:bookmarkStart w:id="84" w:name="_Toc71821165"/>
-      <w:bookmarkStart w:id="85" w:name="_Toc183626435"/>
+      <w:bookmarkStart w:id="77" w:name="_Toc71821165"/>
+      <w:bookmarkStart w:id="78" w:name="_Toc189751185"/>
       <w:r>
         <w:lastRenderedPageBreak/>
         <w:t>Transport binding</w:t>
       </w:r>
-      <w:bookmarkEnd w:id="84"/>
-      <w:bookmarkEnd w:id="85"/>
+      <w:bookmarkEnd w:id="77"/>
+      <w:bookmarkEnd w:id="78"/>
     </w:p>
     <w:p>
       <w:pPr>
@@ -14271,13 +14472,13 @@
       <w:pPr>
         <w:pStyle w:val="PHeading3"/>
       </w:pPr>
-      <w:bookmarkStart w:id="86" w:name="_Toc71821166"/>
-      <w:bookmarkStart w:id="87" w:name="_Toc183626436"/>
+      <w:bookmarkStart w:id="79" w:name="_Toc71821166"/>
+      <w:bookmarkStart w:id="80" w:name="_Toc189751186"/>
       <w:r>
         <w:t>Security</w:t>
       </w:r>
-      <w:bookmarkEnd w:id="86"/>
-      <w:bookmarkEnd w:id="87"/>
+      <w:bookmarkEnd w:id="79"/>
+      <w:bookmarkEnd w:id="80"/>
     </w:p>
     <w:p>
       <w:pPr>
@@ -14354,13 +14555,13 @@
       <w:pPr>
         <w:pStyle w:val="PHeading2"/>
       </w:pPr>
-      <w:bookmarkStart w:id="88" w:name="_Toc71821167"/>
-      <w:bookmarkStart w:id="89" w:name="_Toc183626437"/>
+      <w:bookmarkStart w:id="81" w:name="_Toc71821167"/>
+      <w:bookmarkStart w:id="82" w:name="_Toc189751187"/>
       <w:r>
         <w:t>ManageServiceMetadata service - binding</w:t>
       </w:r>
-      <w:bookmarkEnd w:id="88"/>
-      <w:bookmarkEnd w:id="89"/>
+      <w:bookmarkEnd w:id="81"/>
+      <w:bookmarkEnd w:id="82"/>
     </w:p>
     <w:p>
       <w:pPr>
@@ -14391,13 +14592,13 @@
       <w:pPr>
         <w:pStyle w:val="PHeading3"/>
       </w:pPr>
-      <w:bookmarkStart w:id="90" w:name="_Toc71821168"/>
-      <w:bookmarkStart w:id="91" w:name="_Toc183626438"/>
+      <w:bookmarkStart w:id="83" w:name="_Toc71821168"/>
+      <w:bookmarkStart w:id="84" w:name="_Toc189751188"/>
       <w:r>
         <w:t>Transport binding</w:t>
       </w:r>
-      <w:bookmarkEnd w:id="90"/>
-      <w:bookmarkEnd w:id="91"/>
+      <w:bookmarkEnd w:id="83"/>
+      <w:bookmarkEnd w:id="84"/>
       <w:r>
         <w:t xml:space="preserve"> </w:t>
       </w:r>
@@ -14435,13 +14636,13 @@
       <w:pPr>
         <w:pStyle w:val="PHeading3"/>
       </w:pPr>
-      <w:bookmarkStart w:id="92" w:name="_Toc71821169"/>
-      <w:bookmarkStart w:id="93" w:name="_Toc183626439"/>
+      <w:bookmarkStart w:id="85" w:name="_Toc71821169"/>
+      <w:bookmarkStart w:id="86" w:name="_Toc189751189"/>
       <w:r>
         <w:t>Security</w:t>
       </w:r>
-      <w:bookmarkEnd w:id="92"/>
-      <w:bookmarkEnd w:id="93"/>
+      <w:bookmarkEnd w:id="85"/>
+      <w:bookmarkEnd w:id="86"/>
     </w:p>
     <w:p>
       <w:pPr>
@@ -14467,13 +14668,13 @@
       <w:pPr>
         <w:pStyle w:val="PHeading1"/>
       </w:pPr>
-      <w:bookmarkStart w:id="94" w:name="_Toc71821170"/>
-      <w:bookmarkStart w:id="95" w:name="_Toc183626440"/>
+      <w:bookmarkStart w:id="87" w:name="_Toc71821170"/>
+      <w:bookmarkStart w:id="88" w:name="_Toc189751190"/>
       <w:r>
         <w:t>DNS Spoof Mitigation</w:t>
       </w:r>
-      <w:bookmarkEnd w:id="94"/>
-      <w:bookmarkEnd w:id="95"/>
+      <w:bookmarkEnd w:id="87"/>
+      <w:bookmarkEnd w:id="88"/>
       <w:r>
         <w:t xml:space="preserve"> </w:t>
       </w:r>
@@ -20306,6 +20507,118 @@
     </w:lvl>
   </w:abstractNum>
   <w:abstractNum w:abstractNumId="45" w15:restartNumberingAfterBreak="0">
+    <w:nsid w:val="57BB6297"/>
+    <w:multiLevelType w:val="hybridMultilevel"/>
+    <w:tmpl w:val="4A1C6D1E"/>
+    <w:lvl w:ilvl="0" w:tplc="2F88DBA6">
+      <w:numFmt w:val="bullet"/>
+      <w:lvlText w:val=""/>
+      <w:lvlJc w:val="left"/>
+      <w:pPr>
+        <w:ind w:left="1074" w:hanging="360"/>
+      </w:pPr>
+      <w:rPr>
+        <w:rFonts w:ascii="Symbol" w:eastAsiaTheme="minorHAnsi" w:hAnsi="Symbol" w:cstheme="minorBidi" w:hint="default"/>
+      </w:rPr>
+    </w:lvl>
+    <w:lvl w:ilvl="1" w:tplc="08090003">
+      <w:start w:val="1"/>
+      <w:numFmt w:val="bullet"/>
+      <w:lvlText w:val="o"/>
+      <w:lvlJc w:val="left"/>
+      <w:pPr>
+        <w:ind w:left="1797" w:hanging="360"/>
+      </w:pPr>
+      <w:rPr>
+        <w:rFonts w:ascii="Courier New" w:hAnsi="Courier New" w:cs="Courier New" w:hint="default"/>
+      </w:rPr>
+    </w:lvl>
+    <w:lvl w:ilvl="2" w:tplc="08090005">
+      <w:start w:val="1"/>
+      <w:numFmt w:val="bullet"/>
+      <w:lvlText w:val=""/>
+      <w:lvlJc w:val="left"/>
+      <w:pPr>
+        <w:ind w:left="2517" w:hanging="360"/>
+      </w:pPr>
+      <w:rPr>
+        <w:rFonts w:ascii="Wingdings" w:hAnsi="Wingdings" w:hint="default"/>
+      </w:rPr>
+    </w:lvl>
+    <w:lvl w:ilvl="3" w:tplc="08090001" w:tentative="1">
+      <w:start w:val="1"/>
+      <w:numFmt w:val="bullet"/>
+      <w:lvlText w:val=""/>
+      <w:lvlJc w:val="left"/>
+      <w:pPr>
+        <w:ind w:left="3237" w:hanging="360"/>
+      </w:pPr>
+      <w:rPr>
+        <w:rFonts w:ascii="Symbol" w:hAnsi="Symbol" w:hint="default"/>
+      </w:rPr>
+    </w:lvl>
+    <w:lvl w:ilvl="4" w:tplc="08090003" w:tentative="1">
+      <w:start w:val="1"/>
+      <w:numFmt w:val="bullet"/>
+      <w:lvlText w:val="o"/>
+      <w:lvlJc w:val="left"/>
+      <w:pPr>
+        <w:ind w:left="3957" w:hanging="360"/>
+      </w:pPr>
+      <w:rPr>
+        <w:rFonts w:ascii="Courier New" w:hAnsi="Courier New" w:cs="Courier New" w:hint="default"/>
+      </w:rPr>
+    </w:lvl>
+    <w:lvl w:ilvl="5" w:tplc="08090005" w:tentative="1">
+      <w:start w:val="1"/>
+      <w:numFmt w:val="bullet"/>
+      <w:lvlText w:val=""/>
+      <w:lvlJc w:val="left"/>
+      <w:pPr>
+        <w:ind w:left="4677" w:hanging="360"/>
+      </w:pPr>
+      <w:rPr>
+        <w:rFonts w:ascii="Wingdings" w:hAnsi="Wingdings" w:hint="default"/>
+      </w:rPr>
+    </w:lvl>
+    <w:lvl w:ilvl="6" w:tplc="08090001" w:tentative="1">
+      <w:start w:val="1"/>
+      <w:numFmt w:val="bullet"/>
+      <w:lvlText w:val=""/>
+      <w:lvlJc w:val="left"/>
+      <w:pPr>
+        <w:ind w:left="5397" w:hanging="360"/>
+      </w:pPr>
+      <w:rPr>
+        <w:rFonts w:ascii="Symbol" w:hAnsi="Symbol" w:hint="default"/>
+      </w:rPr>
+    </w:lvl>
+    <w:lvl w:ilvl="7" w:tplc="08090003" w:tentative="1">
+      <w:start w:val="1"/>
+      <w:numFmt w:val="bullet"/>
+      <w:lvlText w:val="o"/>
+      <w:lvlJc w:val="left"/>
+      <w:pPr>
+        <w:ind w:left="6117" w:hanging="360"/>
+      </w:pPr>
+      <w:rPr>
+        <w:rFonts w:ascii="Courier New" w:hAnsi="Courier New" w:cs="Courier New" w:hint="default"/>
+      </w:rPr>
+    </w:lvl>
+    <w:lvl w:ilvl="8" w:tplc="08090005" w:tentative="1">
+      <w:start w:val="1"/>
+      <w:numFmt w:val="bullet"/>
+      <w:lvlText w:val=""/>
+      <w:lvlJc w:val="left"/>
+      <w:pPr>
+        <w:ind w:left="6837" w:hanging="360"/>
+      </w:pPr>
+      <w:rPr>
+        <w:rFonts w:ascii="Wingdings" w:hAnsi="Wingdings" w:hint="default"/>
+      </w:rPr>
+    </w:lvl>
+  </w:abstractNum>
+  <w:abstractNum w:abstractNumId="46" w15:restartNumberingAfterBreak="0">
     <w:nsid w:val="5A564E2D"/>
     <w:multiLevelType w:val="multilevel"/>
     <w:tmpl w:val="E5404E10"/>
@@ -20428,7 +20741,7 @@
       </w:rPr>
     </w:lvl>
   </w:abstractNum>
-  <w:abstractNum w:abstractNumId="46" w15:restartNumberingAfterBreak="0">
+  <w:abstractNum w:abstractNumId="47" w15:restartNumberingAfterBreak="0">
     <w:nsid w:val="5C0C072B"/>
     <w:multiLevelType w:val="hybridMultilevel"/>
     <w:tmpl w:val="497A56D0"/>
@@ -20541,7 +20854,7 @@
       </w:rPr>
     </w:lvl>
   </w:abstractNum>
-  <w:abstractNum w:abstractNumId="47" w15:restartNumberingAfterBreak="0">
+  <w:abstractNum w:abstractNumId="48" w15:restartNumberingAfterBreak="0">
     <w:nsid w:val="5D623E57"/>
     <w:multiLevelType w:val="multilevel"/>
     <w:tmpl w:val="9284686A"/>
@@ -20630,7 +20943,7 @@
       </w:pPr>
     </w:lvl>
   </w:abstractNum>
-  <w:abstractNum w:abstractNumId="48" w15:restartNumberingAfterBreak="0">
+  <w:abstractNum w:abstractNumId="49" w15:restartNumberingAfterBreak="0">
     <w:nsid w:val="6123354A"/>
     <w:multiLevelType w:val="hybridMultilevel"/>
     <w:tmpl w:val="6E9A728C"/>
@@ -20743,7 +21056,7 @@
       </w:rPr>
     </w:lvl>
   </w:abstractNum>
-  <w:abstractNum w:abstractNumId="49" w15:restartNumberingAfterBreak="0">
+  <w:abstractNum w:abstractNumId="50" w15:restartNumberingAfterBreak="0">
     <w:nsid w:val="62802427"/>
     <w:multiLevelType w:val="hybridMultilevel"/>
     <w:tmpl w:val="E42894A8"/>
@@ -20856,10 +21169,10 @@
       </w:rPr>
     </w:lvl>
   </w:abstractNum>
-  <w:abstractNum w:abstractNumId="50" w15:restartNumberingAfterBreak="0">
+  <w:abstractNum w:abstractNumId="51" w15:restartNumberingAfterBreak="0">
     <w:nsid w:val="63905781"/>
     <w:multiLevelType w:val="hybridMultilevel"/>
-    <w:tmpl w:val="96E8E6B2"/>
+    <w:tmpl w:val="BE345908"/>
     <w:lvl w:ilvl="0" w:tplc="08090001">
       <w:start w:val="1"/>
       <w:numFmt w:val="bullet"/>
@@ -20872,7 +21185,7 @@
         <w:rFonts w:ascii="Symbol" w:hAnsi="Symbol" w:hint="default"/>
       </w:rPr>
     </w:lvl>
-    <w:lvl w:ilvl="1" w:tplc="08090003" w:tentative="1">
+    <w:lvl w:ilvl="1" w:tplc="08090003">
       <w:start w:val="1"/>
       <w:numFmt w:val="bullet"/>
       <w:lvlText w:val="o"/>
@@ -20884,7 +21197,7 @@
         <w:rFonts w:ascii="Courier New" w:hAnsi="Courier New" w:cs="Courier New" w:hint="default"/>
       </w:rPr>
     </w:lvl>
-    <w:lvl w:ilvl="2" w:tplc="08090005" w:tentative="1">
+    <w:lvl w:ilvl="2" w:tplc="1BF88174">
       <w:start w:val="1"/>
       <w:numFmt w:val="bullet"/>
       <w:lvlText w:val=""/>
@@ -20969,7 +21282,7 @@
       </w:rPr>
     </w:lvl>
   </w:abstractNum>
-  <w:abstractNum w:abstractNumId="51" w15:restartNumberingAfterBreak="0">
+  <w:abstractNum w:abstractNumId="52" w15:restartNumberingAfterBreak="0">
     <w:nsid w:val="64987637"/>
     <w:multiLevelType w:val="hybridMultilevel"/>
     <w:tmpl w:val="FD0EBCBC"/>
@@ -21082,7 +21395,7 @@
       </w:rPr>
     </w:lvl>
   </w:abstractNum>
-  <w:abstractNum w:abstractNumId="52" w15:restartNumberingAfterBreak="0">
+  <w:abstractNum w:abstractNumId="53" w15:restartNumberingAfterBreak="0">
     <w:nsid w:val="6532098D"/>
     <w:multiLevelType w:val="hybridMultilevel"/>
     <w:tmpl w:val="79EA8AF0"/>
@@ -21195,7 +21508,7 @@
       </w:rPr>
     </w:lvl>
   </w:abstractNum>
-  <w:abstractNum w:abstractNumId="53" w15:restartNumberingAfterBreak="0">
+  <w:abstractNum w:abstractNumId="54" w15:restartNumberingAfterBreak="0">
     <w:nsid w:val="664D6AFD"/>
     <w:multiLevelType w:val="hybridMultilevel"/>
     <w:tmpl w:val="7050155E"/>
@@ -21308,7 +21621,7 @@
       </w:rPr>
     </w:lvl>
   </w:abstractNum>
-  <w:abstractNum w:abstractNumId="54" w15:restartNumberingAfterBreak="0">
+  <w:abstractNum w:abstractNumId="55" w15:restartNumberingAfterBreak="0">
     <w:nsid w:val="66E524C4"/>
     <w:multiLevelType w:val="multilevel"/>
     <w:tmpl w:val="C2E66A1C"/>
@@ -21430,7 +21743,7 @@
       </w:rPr>
     </w:lvl>
   </w:abstractNum>
-  <w:abstractNum w:abstractNumId="55" w15:restartNumberingAfterBreak="0">
+  <w:abstractNum w:abstractNumId="56" w15:restartNumberingAfterBreak="0">
     <w:nsid w:val="69B22685"/>
     <w:multiLevelType w:val="hybridMultilevel"/>
     <w:tmpl w:val="E630527E"/>
@@ -21543,7 +21856,7 @@
       </w:rPr>
     </w:lvl>
   </w:abstractNum>
-  <w:abstractNum w:abstractNumId="56" w15:restartNumberingAfterBreak="0">
+  <w:abstractNum w:abstractNumId="57" w15:restartNumberingAfterBreak="0">
     <w:nsid w:val="6AF91907"/>
     <w:multiLevelType w:val="hybridMultilevel"/>
     <w:tmpl w:val="A1C44CB2"/>
@@ -21656,7 +21969,7 @@
       </w:rPr>
     </w:lvl>
   </w:abstractNum>
-  <w:abstractNum w:abstractNumId="57" w15:restartNumberingAfterBreak="0">
+  <w:abstractNum w:abstractNumId="58" w15:restartNumberingAfterBreak="0">
     <w:nsid w:val="6F237340"/>
     <w:multiLevelType w:val="hybridMultilevel"/>
     <w:tmpl w:val="6B1E00BA"/>
@@ -21769,7 +22082,7 @@
       </w:rPr>
     </w:lvl>
   </w:abstractNum>
-  <w:abstractNum w:abstractNumId="58" w15:restartNumberingAfterBreak="0">
+  <w:abstractNum w:abstractNumId="59" w15:restartNumberingAfterBreak="0">
     <w:nsid w:val="70F9571E"/>
     <w:multiLevelType w:val="hybridMultilevel"/>
     <w:tmpl w:val="C612552C"/>
@@ -21882,7 +22195,7 @@
       </w:rPr>
     </w:lvl>
   </w:abstractNum>
-  <w:abstractNum w:abstractNumId="59" w15:restartNumberingAfterBreak="0">
+  <w:abstractNum w:abstractNumId="60" w15:restartNumberingAfterBreak="0">
     <w:nsid w:val="71576E53"/>
     <w:multiLevelType w:val="hybridMultilevel"/>
     <w:tmpl w:val="8D7E84C2"/>
@@ -21995,7 +22308,7 @@
       </w:rPr>
     </w:lvl>
   </w:abstractNum>
-  <w:abstractNum w:abstractNumId="60" w15:restartNumberingAfterBreak="0">
+  <w:abstractNum w:abstractNumId="61" w15:restartNumberingAfterBreak="0">
     <w:nsid w:val="745C3990"/>
     <w:multiLevelType w:val="multilevel"/>
     <w:tmpl w:val="8ADEF478"/>
@@ -22118,7 +22431,7 @@
       </w:rPr>
     </w:lvl>
   </w:abstractNum>
-  <w:abstractNum w:abstractNumId="61" w15:restartNumberingAfterBreak="0">
+  <w:abstractNum w:abstractNumId="62" w15:restartNumberingAfterBreak="0">
     <w:nsid w:val="75F03B40"/>
     <w:multiLevelType w:val="hybridMultilevel"/>
     <w:tmpl w:val="A5D0BCFC"/>
@@ -22231,7 +22544,7 @@
       </w:rPr>
     </w:lvl>
   </w:abstractNum>
-  <w:abstractNum w:abstractNumId="62" w15:restartNumberingAfterBreak="0">
+  <w:abstractNum w:abstractNumId="63" w15:restartNumberingAfterBreak="0">
     <w:nsid w:val="76C07CA9"/>
     <w:multiLevelType w:val="hybridMultilevel"/>
     <w:tmpl w:val="47CE40A8"/>
@@ -22344,7 +22657,7 @@
       </w:rPr>
     </w:lvl>
   </w:abstractNum>
-  <w:abstractNum w:abstractNumId="63" w15:restartNumberingAfterBreak="0">
+  <w:abstractNum w:abstractNumId="64" w15:restartNumberingAfterBreak="0">
     <w:nsid w:val="77357486"/>
     <w:multiLevelType w:val="hybridMultilevel"/>
     <w:tmpl w:val="B29213C4"/>
@@ -22457,7 +22770,7 @@
       </w:rPr>
     </w:lvl>
   </w:abstractNum>
-  <w:abstractNum w:abstractNumId="64" w15:restartNumberingAfterBreak="0">
+  <w:abstractNum w:abstractNumId="65" w15:restartNumberingAfterBreak="0">
     <w:nsid w:val="7842550F"/>
     <w:multiLevelType w:val="hybridMultilevel"/>
     <w:tmpl w:val="BB4A7726"/>
@@ -22570,7 +22883,7 @@
       </w:rPr>
     </w:lvl>
   </w:abstractNum>
-  <w:abstractNum w:abstractNumId="65" w15:restartNumberingAfterBreak="0">
+  <w:abstractNum w:abstractNumId="66" w15:restartNumberingAfterBreak="0">
     <w:nsid w:val="7AEA3FE6"/>
     <w:multiLevelType w:val="hybridMultilevel"/>
     <w:tmpl w:val="177893BC"/>
@@ -22683,7 +22996,7 @@
       </w:rPr>
     </w:lvl>
   </w:abstractNum>
-  <w:abstractNum w:abstractNumId="66" w15:restartNumberingAfterBreak="0">
+  <w:abstractNum w:abstractNumId="67" w15:restartNumberingAfterBreak="0">
     <w:nsid w:val="7D5A3CFD"/>
     <w:multiLevelType w:val="hybridMultilevel"/>
     <w:tmpl w:val="08D88608"/>
@@ -22796,7 +23109,7 @@
       </w:rPr>
     </w:lvl>
   </w:abstractNum>
-  <w:abstractNum w:abstractNumId="67" w15:restartNumberingAfterBreak="0">
+  <w:abstractNum w:abstractNumId="68" w15:restartNumberingAfterBreak="0">
     <w:nsid w:val="7DF85F71"/>
     <w:multiLevelType w:val="hybridMultilevel"/>
     <w:tmpl w:val="9AB4543E"/>
@@ -22909,7 +23222,7 @@
       </w:rPr>
     </w:lvl>
   </w:abstractNum>
-  <w:abstractNum w:abstractNumId="68" w15:restartNumberingAfterBreak="0">
+  <w:abstractNum w:abstractNumId="69" w15:restartNumberingAfterBreak="0">
     <w:nsid w:val="7F3C7DF9"/>
     <w:multiLevelType w:val="multilevel"/>
     <w:tmpl w:val="1B329388"/>
@@ -23056,22 +23369,22 @@
     </w:lvl>
   </w:abstractNum>
   <w:num w:numId="1" w16cid:durableId="1816952595">
-    <w:abstractNumId w:val="47"/>
+    <w:abstractNumId w:val="48"/>
   </w:num>
   <w:num w:numId="2" w16cid:durableId="1146051558">
-    <w:abstractNumId w:val="54"/>
+    <w:abstractNumId w:val="55"/>
   </w:num>
   <w:num w:numId="3" w16cid:durableId="742993157">
-    <w:abstractNumId w:val="45"/>
+    <w:abstractNumId w:val="46"/>
   </w:num>
   <w:num w:numId="4" w16cid:durableId="283732731">
-    <w:abstractNumId w:val="68"/>
+    <w:abstractNumId w:val="69"/>
   </w:num>
   <w:num w:numId="5" w16cid:durableId="2132358089">
-    <w:abstractNumId w:val="60"/>
+    <w:abstractNumId w:val="61"/>
   </w:num>
   <w:num w:numId="6" w16cid:durableId="2065830140">
-    <w:abstractNumId w:val="54"/>
+    <w:abstractNumId w:val="55"/>
     <w:lvlOverride w:ilvl="0">
       <w:startOverride w:val="1"/>
     </w:lvlOverride>
@@ -23119,7 +23432,7 @@
     <w:abstractNumId w:val="14"/>
   </w:num>
   <w:num w:numId="13" w16cid:durableId="1132749626">
-    <w:abstractNumId w:val="52"/>
+    <w:abstractNumId w:val="53"/>
   </w:num>
   <w:num w:numId="14" w16cid:durableId="1745641219">
     <w:abstractNumId w:val="23"/>
@@ -23134,7 +23447,7 @@
     <w:abstractNumId w:val="16"/>
   </w:num>
   <w:num w:numId="18" w16cid:durableId="515122230">
-    <w:abstractNumId w:val="61"/>
+    <w:abstractNumId w:val="62"/>
   </w:num>
   <w:num w:numId="19" w16cid:durableId="1187133733">
     <w:abstractNumId w:val="6"/>
@@ -23143,16 +23456,16 @@
     <w:abstractNumId w:val="35"/>
   </w:num>
   <w:num w:numId="21" w16cid:durableId="1218928919">
-    <w:abstractNumId w:val="62"/>
+    <w:abstractNumId w:val="63"/>
   </w:num>
   <w:num w:numId="22" w16cid:durableId="1321537108">
-    <w:abstractNumId w:val="48"/>
+    <w:abstractNumId w:val="49"/>
   </w:num>
   <w:num w:numId="23" w16cid:durableId="739055995">
     <w:abstractNumId w:val="29"/>
   </w:num>
   <w:num w:numId="24" w16cid:durableId="96491471">
-    <w:abstractNumId w:val="63"/>
+    <w:abstractNumId w:val="64"/>
   </w:num>
   <w:num w:numId="25" w16cid:durableId="1047297601">
     <w:abstractNumId w:val="40"/>
@@ -23173,7 +23486,7 @@
     <w:abstractNumId w:val="13"/>
   </w:num>
   <w:num w:numId="31" w16cid:durableId="88083613">
-    <w:abstractNumId w:val="55"/>
+    <w:abstractNumId w:val="56"/>
   </w:num>
   <w:num w:numId="32" w16cid:durableId="1482120182">
     <w:abstractNumId w:val="30"/>
@@ -23185,10 +23498,10 @@
     <w:abstractNumId w:val="18"/>
   </w:num>
   <w:num w:numId="35" w16cid:durableId="2014918875">
-    <w:abstractNumId w:val="51"/>
+    <w:abstractNumId w:val="52"/>
   </w:num>
   <w:num w:numId="36" w16cid:durableId="1877815013">
-    <w:abstractNumId w:val="65"/>
+    <w:abstractNumId w:val="66"/>
   </w:num>
   <w:num w:numId="37" w16cid:durableId="338242537">
     <w:abstractNumId w:val="37"/>
@@ -23212,19 +23525,19 @@
     <w:abstractNumId w:val="19"/>
   </w:num>
   <w:num w:numId="44" w16cid:durableId="2037922519">
-    <w:abstractNumId w:val="64"/>
+    <w:abstractNumId w:val="65"/>
   </w:num>
   <w:num w:numId="45" w16cid:durableId="1228876071">
-    <w:abstractNumId w:val="58"/>
+    <w:abstractNumId w:val="59"/>
   </w:num>
   <w:num w:numId="46" w16cid:durableId="497161906">
-    <w:abstractNumId w:val="49"/>
+    <w:abstractNumId w:val="50"/>
   </w:num>
   <w:num w:numId="47" w16cid:durableId="1309745791">
     <w:abstractNumId w:val="20"/>
   </w:num>
   <w:num w:numId="48" w16cid:durableId="1057751642">
-    <w:abstractNumId w:val="53"/>
+    <w:abstractNumId w:val="54"/>
   </w:num>
   <w:num w:numId="49" w16cid:durableId="1132754018">
     <w:abstractNumId w:val="25"/>
@@ -23233,7 +23546,7 @@
     <w:abstractNumId w:val="7"/>
   </w:num>
   <w:num w:numId="51" w16cid:durableId="565839621">
-    <w:abstractNumId w:val="56"/>
+    <w:abstractNumId w:val="57"/>
   </w:num>
   <w:num w:numId="52" w16cid:durableId="73095268">
     <w:abstractNumId w:val="43"/>
@@ -23242,13 +23555,13 @@
     <w:abstractNumId w:val="39"/>
   </w:num>
   <w:num w:numId="54" w16cid:durableId="1099060135">
-    <w:abstractNumId w:val="66"/>
+    <w:abstractNumId w:val="67"/>
   </w:num>
   <w:num w:numId="55" w16cid:durableId="753744105">
     <w:abstractNumId w:val="8"/>
   </w:num>
   <w:num w:numId="56" w16cid:durableId="1190292576">
-    <w:abstractNumId w:val="46"/>
+    <w:abstractNumId w:val="47"/>
   </w:num>
   <w:num w:numId="57" w16cid:durableId="1247425122">
     <w:abstractNumId w:val="32"/>
@@ -23269,10 +23582,10 @@
     <w:abstractNumId w:val="3"/>
   </w:num>
   <w:num w:numId="63" w16cid:durableId="1072046678">
-    <w:abstractNumId w:val="57"/>
+    <w:abstractNumId w:val="58"/>
   </w:num>
   <w:num w:numId="64" w16cid:durableId="1475946100">
-    <w:abstractNumId w:val="59"/>
+    <w:abstractNumId w:val="60"/>
   </w:num>
   <w:num w:numId="65" w16cid:durableId="1959942911">
     <w:abstractNumId w:val="36"/>
@@ -23284,24 +23597,19 @@
     <w:abstractNumId w:val="31"/>
   </w:num>
   <w:num w:numId="68" w16cid:durableId="308049497">
-    <w:abstractNumId w:val="67"/>
+    <w:abstractNumId w:val="68"/>
   </w:num>
   <w:num w:numId="69" w16cid:durableId="1472822542">
-    <w:abstractNumId w:val="50"/>
+    <w:abstractNumId w:val="51"/>
   </w:num>
   <w:num w:numId="70" w16cid:durableId="1257516525">
     <w:abstractNumId w:val="17"/>
   </w:num>
+  <w:num w:numId="71" w16cid:durableId="192808865">
+    <w:abstractNumId w:val="45"/>
+  </w:num>
   <w:numIdMacAtCleanup w:val="25"/>
 </w:numbering>
-</file>
-
-<file path=word/people.xml><?xml version="1.0" encoding="utf-8"?>
-<w15:people xmlns:wpc="http://schemas.microsoft.com/office/word/2010/wordprocessingCanvas" xmlns:cx="http://schemas.microsoft.com/office/drawing/2014/chartex" xmlns:cx1="http://schemas.microsoft.com/office/drawing/2015/9/8/chartex" xmlns:cx2="http://schemas.microsoft.com/office/drawing/2015/10/21/chartex" xmlns:cx3="http://schemas.microsoft.com/office/drawing/2016/5/9/chartex" xmlns:cx4="http://schemas.microsoft.com/office/drawing/2016/5/10/chartex" xmlns:cx5="http://schemas.microsoft.com/office/drawing/2016/5/11/chartex" xmlns:cx6="http://schemas.microsoft.com/office/drawing/2016/5/12/chartex" xmlns:cx7="http://schemas.microsoft.com/office/drawing/2016/5/13/chartex" xmlns:cx8="http://schemas.microsoft.com/office/drawing/2016/5/14/chartex" xmlns:mc="http://schemas.openxmlformats.org/markup-compatibility/2006" xmlns:aink="http://schemas.microsoft.com/office/drawing/2016/ink" xmlns:am3d="http://schemas.microsoft.com/office/drawing/2017/model3d" xmlns:o="urn:schemas-microsoft-com:office:office" xmlns:oel="http://schemas.microsoft.com/office/2019/extlst" xmlns:r="http://schemas.openxmlformats.org/officeDocument/2006/relationships" xmlns:m="http://schemas.openxmlformats.org/officeDocument/2006/math" xmlns:v="urn:schemas-microsoft-com:vml" xmlns:wp14="http://schemas.microsoft.com/office/word/2010/wordprocessingDrawing" xmlns:wp="http://schemas.openxmlformats.org/drawingml/2006/wordprocessingDrawing" xmlns:w10="urn:schemas-microsoft-com:office:word" xmlns:w="http://schemas.openxmlformats.org/wordprocessingml/2006/main" xmlns:w14="http://schemas.microsoft.com/office/word/2010/wordml" xmlns:w15="http://schemas.microsoft.com/office/word/2012/wordml" xmlns:w16cex="http://schemas.microsoft.com/office/word/2018/wordml/cex" xmlns:w16cid="http://schemas.microsoft.com/office/word/2016/wordml/cid" xmlns:w16="http://schemas.microsoft.com/office/word/2018/wordml" xmlns:w16du="http://schemas.microsoft.com/office/word/2023/wordml/word16du" xmlns:w16sdtdh="http://schemas.microsoft.com/office/word/2020/wordml/sdtdatahash" xmlns:w16sdtfl="http://schemas.microsoft.com/office/word/2024/wordml/sdtformatlock" xmlns:w16se="http://schemas.microsoft.com/office/word/2015/wordml/symex" xmlns:wpg="http://schemas.microsoft.com/office/word/2010/wordprocessingGroup" xmlns:wpi="http://schemas.microsoft.com/office/word/2010/wordprocessingInk" xmlns:wne="http://schemas.microsoft.com/office/word/2006/wordml" xmlns:wps="http://schemas.microsoft.com/office/word/2010/wordprocessingShape" mc:Ignorable="w14 w15 w16se w16cid w16 w16cex w16sdtdh w16sdtfl w16du wp14">
-  <w15:person w15:author="Philip">
-    <w15:presenceInfo w15:providerId="AD" w15:userId="S::philip@helger.com::7b242be9-9ffe-4a94-a015-e44a35743197"/>
-  </w15:person>
-</w15:people>
 </file>
 
 <file path=word/styles.xml><?xml version="1.0" encoding="utf-8"?>
@@ -27379,6 +27687,17 @@
       <w:lang w:eastAsia="de-AT"/>
     </w:rPr>
   </w:style>
+  <w:style w:type="character" w:customStyle="1" w:styleId="Inlinecodechar">
+    <w:name w:val="Inline code char"/>
+    <w:basedOn w:val="Absatz-Standardschriftart"/>
+    <w:uiPriority w:val="1"/>
+    <w:rsid w:val="00920C48"/>
+    <w:rPr>
+      <w:rFonts w:ascii="Courier New" w:hAnsi="Courier New"/>
+      <w:bdr w:val="none" w:sz="0" w:space="0" w:color="auto"/>
+      <w:shd w:val="clear" w:color="auto" w:fill="D9D9D9" w:themeFill="background1" w:themeFillShade="D9"/>
+    </w:rPr>
+  </w:style>
 </w:styles>
 </file>
 
@@ -27644,29 +27963,6 @@
 </file>
 
 <file path=customXml/item1.xml><?xml version="1.0" encoding="utf-8"?>
-<b:Sources xmlns:b="http://schemas.openxmlformats.org/officeDocument/2006/bibliography" xmlns="http://schemas.openxmlformats.org/officeDocument/2006/bibliography" SelectedStyle="\APASixthEditionOfficeOnline.xsl" StyleName="APA" Version="6"/>
-</file>
-
-<file path=customXml/item2.xml><?xml version="1.0" encoding="utf-8"?>
-<p:properties xmlns:p="http://schemas.microsoft.com/office/2006/metadata/properties" xmlns:xsi="http://www.w3.org/2001/XMLSchema-instance" xmlns:pc="http://schemas.microsoft.com/office/infopath/2007/PartnerControls">
-  <documentManagement>
-    <Summary xmlns="38ca6ff3-8692-406a-bcbd-91fe8f1629fe" xsi:nil="true"/>
-    <lcf76f155ced4ddcb4097134ff3c332f xmlns="38ca6ff3-8692-406a-bcbd-91fe8f1629fe">
-      <Terms xmlns="http://schemas.microsoft.com/office/infopath/2007/PartnerControls"/>
-    </lcf76f155ced4ddcb4097134ff3c332f>
-    <TaxCatchAll xmlns="694fc7c8-a271-466e-8696-8f21270a1628" xsi:nil="true"/>
-    <Contents xmlns="38ca6ff3-8692-406a-bcbd-91fe8f1629fe" xsi:nil="true"/>
-    <TaxKeywordTaxHTField xmlns="694fc7c8-a271-466e-8696-8f21270a1628">
-      <Terms xmlns="http://schemas.microsoft.com/office/infopath/2007/PartnerControls"/>
-    </TaxKeywordTaxHTField>
-    <Documenttype xmlns="38ca6ff3-8692-406a-bcbd-91fe8f1629fe" xsi:nil="true"/>
-    <Segment xmlns="38ca6ff3-8692-406a-bcbd-91fe8f1629fe" xsi:nil="true"/>
-    <eInvoicingArea xmlns="38ca6ff3-8692-406a-bcbd-91fe8f1629fe"/>
-  </documentManagement>
-</p:properties>
-</file>
-
-<file path=customXml/item3.xml><?xml version="1.0" encoding="utf-8"?>
 <ct:contentTypeSchema xmlns:ct="http://schemas.microsoft.com/office/2006/metadata/contentType" xmlns:ma="http://schemas.microsoft.com/office/2006/metadata/properties/metaAttributes" ct:_="" ma:_="" ma:contentTypeName="Document" ma:contentTypeID="0x010100E7E1C8F3E417404D92D3A44A75786C32" ma:contentTypeVersion="27" ma:contentTypeDescription="Create a new document." ma:contentTypeScope="" ma:versionID="a24504a25e533217cd352c5212f25bfa">
   <xsd:schema xmlns:xsd="http://www.w3.org/2001/XMLSchema" xmlns:xs="http://www.w3.org/2001/XMLSchema" xmlns:p="http://schemas.microsoft.com/office/2006/metadata/properties" xmlns:ns2="38ca6ff3-8692-406a-bcbd-91fe8f1629fe" xmlns:ns3="694fc7c8-a271-466e-8696-8f21270a1628" targetNamespace="http://schemas.microsoft.com/office/2006/metadata/properties" ma:root="true" ma:fieldsID="2dbb78472ff04ddf379ffdfdc1e3ad23" ns2:_="" ns3:_="">
     <xsd:import namespace="38ca6ff3-8692-406a-bcbd-91fe8f1629fe"/>
@@ -28000,7 +28296,7 @@
 </ct:contentTypeSchema>
 </file>
 
-<file path=customXml/item4.xml><?xml version="1.0" encoding="utf-8"?>
+<file path=customXml/item2.xml><?xml version="1.0" encoding="utf-8"?>
 <?mso-contentType ?>
 <FormTemplates xmlns="http://schemas.microsoft.com/sharepoint/v3/contenttype/forms">
   <Display>DocumentLibraryForm</Display>
@@ -28009,26 +28305,30 @@
 </FormTemplates>
 </file>
 
-<file path=customXml/itemProps1.xml><?xml version="1.0" encoding="utf-8"?>
-<ds:datastoreItem xmlns:ds="http://schemas.openxmlformats.org/officeDocument/2006/customXml" ds:itemID="{0B00D277-0029-4794-92FA-2E293AD3E294}">
-  <ds:schemaRefs>
-    <ds:schemaRef ds:uri="http://schemas.openxmlformats.org/officeDocument/2006/bibliography"/>
-  </ds:schemaRefs>
-</ds:datastoreItem>
+<file path=customXml/item3.xml><?xml version="1.0" encoding="utf-8"?>
+<b:Sources xmlns:b="http://schemas.openxmlformats.org/officeDocument/2006/bibliography" xmlns="http://schemas.openxmlformats.org/officeDocument/2006/bibliography" SelectedStyle="\APASixthEditionOfficeOnline.xsl" StyleName="APA" Version="6"/>
 </file>
 
-<file path=customXml/itemProps2.xml><?xml version="1.0" encoding="utf-8"?>
-<ds:datastoreItem xmlns:ds="http://schemas.openxmlformats.org/officeDocument/2006/customXml" ds:itemID="{E6C32FC0-9929-4A94-8A05-F0E5E005944C}">
-  <ds:schemaRefs>
-    <ds:schemaRef ds:uri="http://schemas.microsoft.com/office/2006/metadata/properties"/>
-    <ds:schemaRef ds:uri="http://schemas.microsoft.com/office/infopath/2007/PartnerControls"/>
-    <ds:schemaRef ds:uri="38ca6ff3-8692-406a-bcbd-91fe8f1629fe"/>
-    <ds:schemaRef ds:uri="694fc7c8-a271-466e-8696-8f21270a1628"/>
-  </ds:schemaRefs>
-</ds:datastoreItem>
+<file path=customXml/item4.xml><?xml version="1.0" encoding="utf-8"?>
+<p:properties xmlns:p="http://schemas.microsoft.com/office/2006/metadata/properties" xmlns:xsi="http://www.w3.org/2001/XMLSchema-instance" xmlns:pc="http://schemas.microsoft.com/office/infopath/2007/PartnerControls">
+  <documentManagement>
+    <Summary xmlns="38ca6ff3-8692-406a-bcbd-91fe8f1629fe" xsi:nil="true"/>
+    <lcf76f155ced4ddcb4097134ff3c332f xmlns="38ca6ff3-8692-406a-bcbd-91fe8f1629fe">
+      <Terms xmlns="http://schemas.microsoft.com/office/infopath/2007/PartnerControls"/>
+    </lcf76f155ced4ddcb4097134ff3c332f>
+    <TaxCatchAll xmlns="694fc7c8-a271-466e-8696-8f21270a1628" xsi:nil="true"/>
+    <Contents xmlns="38ca6ff3-8692-406a-bcbd-91fe8f1629fe" xsi:nil="true"/>
+    <TaxKeywordTaxHTField xmlns="694fc7c8-a271-466e-8696-8f21270a1628">
+      <Terms xmlns="http://schemas.microsoft.com/office/infopath/2007/PartnerControls"/>
+    </TaxKeywordTaxHTField>
+    <Documenttype xmlns="38ca6ff3-8692-406a-bcbd-91fe8f1629fe" xsi:nil="true"/>
+    <Segment xmlns="38ca6ff3-8692-406a-bcbd-91fe8f1629fe" xsi:nil="true"/>
+    <eInvoicingArea xmlns="38ca6ff3-8692-406a-bcbd-91fe8f1629fe"/>
+  </documentManagement>
+</p:properties>
 </file>
 
-<file path=customXml/itemProps3.xml><?xml version="1.0" encoding="utf-8"?>
+<file path=customXml/itemProps1.xml><?xml version="1.0" encoding="utf-8"?>
 <ds:datastoreItem xmlns:ds="http://schemas.openxmlformats.org/officeDocument/2006/customXml" ds:itemID="{B9C7CA6C-3A33-443E-A6D1-8896E78987E7}">
   <ds:schemaRefs>
     <ds:schemaRef ds:uri="http://schemas.microsoft.com/office/2006/metadata/contentType"/>
@@ -28047,10 +28347,29 @@
 </ds:datastoreItem>
 </file>
 
-<file path=customXml/itemProps4.xml><?xml version="1.0" encoding="utf-8"?>
+<file path=customXml/itemProps2.xml><?xml version="1.0" encoding="utf-8"?>
 <ds:datastoreItem xmlns:ds="http://schemas.openxmlformats.org/officeDocument/2006/customXml" ds:itemID="{B41683C5-22BD-4AB1-B6B0-A2457D2E3A51}">
   <ds:schemaRefs>
     <ds:schemaRef ds:uri="http://schemas.microsoft.com/sharepoint/v3/contenttype/forms"/>
   </ds:schemaRefs>
 </ds:datastoreItem>
+</file>
+
+<file path=customXml/itemProps3.xml><?xml version="1.0" encoding="utf-8"?>
+<ds:datastoreItem xmlns:ds="http://schemas.openxmlformats.org/officeDocument/2006/customXml" ds:itemID="{0B00D277-0029-4794-92FA-2E293AD3E294}">
+  <ds:schemaRefs>
+    <ds:schemaRef ds:uri="http://schemas.openxmlformats.org/officeDocument/2006/bibliography"/>
+  </ds:schemaRefs>
+</ds:datastoreItem>
+</file>
+
+<file path=customXml/itemProps4.xml><?xml version="1.0" encoding="utf-8"?>
+<ds:datastoreItem xmlns:ds="http://schemas.openxmlformats.org/officeDocument/2006/customXml" ds:itemID="{E6C32FC0-9929-4A94-8A05-F0E5E005944C}">
+  <ds:schemaRefs>
+    <ds:schemaRef ds:uri="http://schemas.microsoft.com/office/2006/metadata/properties"/>
+    <ds:schemaRef ds:uri="http://schemas.microsoft.com/office/infopath/2007/PartnerControls"/>
+    <ds:schemaRef ds:uri="38ca6ff3-8692-406a-bcbd-91fe8f1629fe"/>
+    <ds:schemaRef ds:uri="694fc7c8-a271-466e-8696-8f21270a1628"/>
+  </ds:schemaRefs>
+</ds:datastoreItem>
 </file>